--- a/resources/views/notes/Numerical and statistical computing/Unit - 2 Solution to algebraic and transcendental equations/3. ImportantQuestions.docx
+++ b/resources/views/notes/Numerical and statistical computing/Unit - 2 Solution to algebraic and transcendental equations/3. ImportantQuestions.docx
@@ -4,1773 +4,2371 @@
   <w:body>
     <w:p>
       <w:pPr>
-        <w:pStyle w:val="notes"/>
+        <w:ind w:left="360"/>
+        <w:rPr>
+          <w:lang w:val="en-US"/>
+        </w:rPr>
+      </w:pPr>
+      <w:r>
         <w:rPr>
           <w:b/>
-          <w:sz w:val="42"/>
-          <w:szCs w:val="42"/>
-        </w:rPr>
-      </w:pPr>
+          <w:lang w:val="en-US"/>
+        </w:rPr>
+        <w:t xml:space="preserve">1. Obtain the positive root of the equation </w:t>
+      </w:r>
+      <m:oMath>
+        <m:sSup>
+          <m:sSupPr>
+            <m:ctrlPr>
+              <w:rPr>
+                <w:rFonts w:ascii="Cambria Math" w:hAnsi="Cambria Math"/>
+                <w:b/>
+                <w:lang w:val="en-US"/>
+              </w:rPr>
+            </m:ctrlPr>
+          </m:sSupPr>
+          <m:e>
+            <m:r>
+              <m:rPr>
+                <m:sty m:val="bi"/>
+              </m:rPr>
+              <w:rPr>
+                <w:rFonts w:ascii="Cambria Math" w:hAnsi="Cambria Math"/>
+                <w:lang w:val="en-US"/>
+              </w:rPr>
+              <m:t>x</m:t>
+            </m:r>
+          </m:e>
+          <m:sup>
+            <m:r>
+              <m:rPr>
+                <m:sty m:val="bi"/>
+              </m:rPr>
+              <w:rPr>
+                <w:rFonts w:ascii="Cambria Math" w:hAnsi="Cambria Math"/>
+                <w:lang w:val="en-US"/>
+              </w:rPr>
+              <m:t>2</m:t>
+            </m:r>
+          </m:sup>
+        </m:sSup>
+        <m:r>
+          <m:rPr>
+            <m:sty m:val="b"/>
+          </m:rPr>
+          <w:rPr>
+            <w:rFonts w:ascii="Cambria Math" w:hAnsi="Cambria Math"/>
+            <w:lang w:val="en-US"/>
+          </w:rPr>
+          <m:t>-1=0</m:t>
+        </m:r>
+      </m:oMath>
       <w:r>
         <w:rPr>
           <w:b/>
-          <w:sz w:val="42"/>
-          <w:szCs w:val="42"/>
-        </w:rPr>
-        <w:t>1. How does DNF differ from CNF? Transform the following well-formed formula into DNF:</w:t>
+          <w:lang w:val="en-US"/>
+        </w:rPr>
+        <w:t xml:space="preserve"> by </w:t>
       </w:r>
       <w:r>
         <w:rPr>
           <w:b/>
-          <w:sz w:val="42"/>
-          <w:szCs w:val="42"/>
-        </w:rPr>
-        <w:t xml:space="preserve"> </w:t>
+          <w:i/>
+          <w:lang w:val="en-US"/>
+        </w:rPr>
+        <w:t>regula falsi method.</w:t>
+      </w:r>
+      <w:r>
+        <w:rPr>
+          <w:lang w:val="en-US"/>
+        </w:rPr>
+        <w:br/>
+        <w:t xml:space="preserve">Please refer the algorithm mentioned above, solution is based on above mentioned algorithm. We have general stopping </w:t>
+      </w:r>
+      <w:r>
+        <w:rPr>
+          <w:lang w:val="en-US"/>
+        </w:rPr>
+        <w:t>criterion (E)</w:t>
+      </w:r>
+      <w:r>
+        <w:rPr>
+          <w:lang w:val="en-US"/>
+        </w:rPr>
+        <w:t xml:space="preserve"> is 0.005. Please follow given steps below:</w:t>
+      </w:r>
+      <w:r>
+        <w:rPr>
+          <w:lang w:val="en-US"/>
+        </w:rPr>
+        <w:br/>
+        <w:t xml:space="preserve">We have </w:t>
+      </w:r>
+      <w:r>
+        <w:rPr>
+          <w:i/>
+          <w:lang w:val="en-US"/>
+        </w:rPr>
+        <w:t xml:space="preserve">regula falsi method </w:t>
+      </w:r>
+      <w:r>
+        <w:rPr>
+          <w:lang w:val="en-US"/>
+        </w:rPr>
+        <w:t xml:space="preserve">to find next approximation </w:t>
       </w:r>
     </w:p>
     <w:p>
       <w:pPr>
-        <w:pStyle w:val="notes"/>
-        <w:jc w:val="center"/>
-        <w:rPr>
-          <w:b/>
-          <w:sz w:val="42"/>
-          <w:szCs w:val="42"/>
+        <w:ind w:left="360"/>
+        <w:rPr>
+          <w:lang w:val="en-US"/>
+        </w:rPr>
+      </w:pPr>
+      <m:oMathPara>
+        <m:oMath>
+          <m:sSub>
+            <m:sSubPr>
+              <m:ctrlPr>
+                <w:rPr>
+                  <w:rFonts w:ascii="Cambria Math" w:hAnsi="Cambria Math"/>
+                  <w:i/>
+                </w:rPr>
+              </m:ctrlPr>
+            </m:sSubPr>
+            <m:e>
+              <m:r>
+                <w:rPr>
+                  <w:rFonts w:ascii="Cambria Math" w:hAnsi="Cambria Math"/>
+                </w:rPr>
+                <m:t>x</m:t>
+              </m:r>
+            </m:e>
+            <m:sub>
+              <m:r>
+                <w:rPr>
+                  <w:rFonts w:ascii="Cambria Math" w:hAnsi="Cambria Math"/>
+                </w:rPr>
+                <m:t>n+1</m:t>
+              </m:r>
+            </m:sub>
+          </m:sSub>
+          <m:r>
+            <w:rPr>
+              <w:rFonts w:ascii="Cambria Math" w:hAnsi="Cambria Math"/>
+            </w:rPr>
+            <m:t xml:space="preserve">= </m:t>
+          </m:r>
+          <m:f>
+            <m:fPr>
+              <m:ctrlPr>
+                <w:rPr>
+                  <w:rFonts w:ascii="Cambria Math" w:hAnsi="Cambria Math"/>
+                  <w:i/>
+                </w:rPr>
+              </m:ctrlPr>
+            </m:fPr>
+            <m:num>
+              <m:sSub>
+                <m:sSubPr>
+                  <m:ctrlPr>
+                    <w:rPr>
+                      <w:rFonts w:ascii="Cambria Math" w:hAnsi="Cambria Math"/>
+                      <w:i/>
+                    </w:rPr>
+                  </m:ctrlPr>
+                </m:sSubPr>
+                <m:e>
+                  <m:r>
+                    <w:rPr>
+                      <w:rFonts w:ascii="Cambria Math" w:hAnsi="Cambria Math"/>
+                    </w:rPr>
+                    <m:t>x</m:t>
+                  </m:r>
+                </m:e>
+                <m:sub>
+                  <m:r>
+                    <w:rPr>
+                      <w:rFonts w:ascii="Cambria Math" w:hAnsi="Cambria Math"/>
+                    </w:rPr>
+                    <m:t>n-1</m:t>
+                  </m:r>
+                </m:sub>
+              </m:sSub>
+              <m:r>
+                <w:rPr>
+                  <w:rFonts w:ascii="Cambria Math" w:hAnsi="Cambria Math"/>
+                </w:rPr>
+                <m:t>f</m:t>
+              </m:r>
+              <m:d>
+                <m:dPr>
+                  <m:ctrlPr>
+                    <w:rPr>
+                      <w:rFonts w:ascii="Cambria Math" w:hAnsi="Cambria Math"/>
+                      <w:i/>
+                    </w:rPr>
+                  </m:ctrlPr>
+                </m:dPr>
+                <m:e>
+                  <m:sSub>
+                    <m:sSubPr>
+                      <m:ctrlPr>
+                        <w:rPr>
+                          <w:rFonts w:ascii="Cambria Math" w:hAnsi="Cambria Math"/>
+                          <w:i/>
+                        </w:rPr>
+                      </m:ctrlPr>
+                    </m:sSubPr>
+                    <m:e>
+                      <m:r>
+                        <w:rPr>
+                          <w:rFonts w:ascii="Cambria Math" w:hAnsi="Cambria Math"/>
+                        </w:rPr>
+                        <m:t>x</m:t>
+                      </m:r>
+                    </m:e>
+                    <m:sub>
+                      <m:r>
+                        <w:rPr>
+                          <w:rFonts w:ascii="Cambria Math" w:hAnsi="Cambria Math"/>
+                        </w:rPr>
+                        <m:t>n</m:t>
+                      </m:r>
+                    </m:sub>
+                  </m:sSub>
+                </m:e>
+              </m:d>
+              <m:r>
+                <w:rPr>
+                  <w:rFonts w:ascii="Cambria Math" w:hAnsi="Cambria Math"/>
+                </w:rPr>
+                <m:t xml:space="preserve">- </m:t>
+              </m:r>
+              <m:sSub>
+                <m:sSubPr>
+                  <m:ctrlPr>
+                    <w:rPr>
+                      <w:rFonts w:ascii="Cambria Math" w:hAnsi="Cambria Math"/>
+                      <w:i/>
+                    </w:rPr>
+                  </m:ctrlPr>
+                </m:sSubPr>
+                <m:e>
+                  <m:r>
+                    <w:rPr>
+                      <w:rFonts w:ascii="Cambria Math" w:hAnsi="Cambria Math"/>
+                    </w:rPr>
+                    <m:t>x</m:t>
+                  </m:r>
+                </m:e>
+                <m:sub>
+                  <m:r>
+                    <w:rPr>
+                      <w:rFonts w:ascii="Cambria Math" w:hAnsi="Cambria Math"/>
+                    </w:rPr>
+                    <m:t>n</m:t>
+                  </m:r>
+                </m:sub>
+              </m:sSub>
+              <m:r>
+                <w:rPr>
+                  <w:rFonts w:ascii="Cambria Math" w:hAnsi="Cambria Math"/>
+                </w:rPr>
+                <m:t>f</m:t>
+              </m:r>
+              <m:d>
+                <m:dPr>
+                  <m:ctrlPr>
+                    <w:rPr>
+                      <w:rFonts w:ascii="Cambria Math" w:hAnsi="Cambria Math"/>
+                      <w:i/>
+                    </w:rPr>
+                  </m:ctrlPr>
+                </m:dPr>
+                <m:e>
+                  <m:sSub>
+                    <m:sSubPr>
+                      <m:ctrlPr>
+                        <w:rPr>
+                          <w:rFonts w:ascii="Cambria Math" w:hAnsi="Cambria Math"/>
+                          <w:i/>
+                        </w:rPr>
+                      </m:ctrlPr>
+                    </m:sSubPr>
+                    <m:e>
+                      <m:r>
+                        <w:rPr>
+                          <w:rFonts w:ascii="Cambria Math" w:hAnsi="Cambria Math"/>
+                        </w:rPr>
+                        <m:t>x</m:t>
+                      </m:r>
+                    </m:e>
+                    <m:sub>
+                      <m:r>
+                        <w:rPr>
+                          <w:rFonts w:ascii="Cambria Math" w:hAnsi="Cambria Math"/>
+                        </w:rPr>
+                        <m:t>n-1</m:t>
+                      </m:r>
+                    </m:sub>
+                  </m:sSub>
+                </m:e>
+              </m:d>
+            </m:num>
+            <m:den>
+              <m:r>
+                <w:rPr>
+                  <w:rFonts w:ascii="Cambria Math" w:hAnsi="Cambria Math"/>
+                </w:rPr>
+                <m:t>f</m:t>
+              </m:r>
+              <m:d>
+                <m:dPr>
+                  <m:ctrlPr>
+                    <w:rPr>
+                      <w:rFonts w:ascii="Cambria Math" w:hAnsi="Cambria Math"/>
+                      <w:i/>
+                    </w:rPr>
+                  </m:ctrlPr>
+                </m:dPr>
+                <m:e>
+                  <m:sSub>
+                    <m:sSubPr>
+                      <m:ctrlPr>
+                        <w:rPr>
+                          <w:rFonts w:ascii="Cambria Math" w:hAnsi="Cambria Math"/>
+                          <w:i/>
+                        </w:rPr>
+                      </m:ctrlPr>
+                    </m:sSubPr>
+                    <m:e>
+                      <m:r>
+                        <w:rPr>
+                          <w:rFonts w:ascii="Cambria Math" w:hAnsi="Cambria Math"/>
+                        </w:rPr>
+                        <m:t>x</m:t>
+                      </m:r>
+                    </m:e>
+                    <m:sub>
+                      <m:r>
+                        <w:rPr>
+                          <w:rFonts w:ascii="Cambria Math" w:hAnsi="Cambria Math"/>
+                        </w:rPr>
+                        <m:t>n</m:t>
+                      </m:r>
+                    </m:sub>
+                  </m:sSub>
+                </m:e>
+              </m:d>
+              <m:r>
+                <w:rPr>
+                  <w:rFonts w:ascii="Cambria Math" w:hAnsi="Cambria Math"/>
+                </w:rPr>
+                <m:t>-f</m:t>
+              </m:r>
+              <m:d>
+                <m:dPr>
+                  <m:ctrlPr>
+                    <w:rPr>
+                      <w:rFonts w:ascii="Cambria Math" w:hAnsi="Cambria Math"/>
+                      <w:i/>
+                    </w:rPr>
+                  </m:ctrlPr>
+                </m:dPr>
+                <m:e>
+                  <m:sSub>
+                    <m:sSubPr>
+                      <m:ctrlPr>
+                        <w:rPr>
+                          <w:rFonts w:ascii="Cambria Math" w:hAnsi="Cambria Math"/>
+                          <w:i/>
+                        </w:rPr>
+                      </m:ctrlPr>
+                    </m:sSubPr>
+                    <m:e>
+                      <m:r>
+                        <w:rPr>
+                          <w:rFonts w:ascii="Cambria Math" w:hAnsi="Cambria Math"/>
+                        </w:rPr>
+                        <m:t>x</m:t>
+                      </m:r>
+                    </m:e>
+                    <m:sub>
+                      <m:r>
+                        <w:rPr>
+                          <w:rFonts w:ascii="Cambria Math" w:hAnsi="Cambria Math"/>
+                        </w:rPr>
+                        <m:t>n-1</m:t>
+                      </m:r>
+                    </m:sub>
+                  </m:sSub>
+                </m:e>
+              </m:d>
+            </m:den>
+          </m:f>
+        </m:oMath>
+      </m:oMathPara>
+    </w:p>
+    <w:p>
+      <w:pPr>
+        <w:pStyle w:val="ListParagraph"/>
+        <w:numPr>
+          <w:ilvl w:val="0"/>
+          <w:numId w:val="16"/>
+        </w:numPr>
+        <w:rPr>
+          <w:lang w:val="en-US"/>
         </w:rPr>
       </w:pPr>
       <w:r>
         <w:rPr>
-          <w:b/>
-          <w:sz w:val="42"/>
-          <w:szCs w:val="42"/>
-        </w:rPr>
-        <w:t xml:space="preserve">1. </w:t>
+          <w:lang w:val="en-US"/>
+        </w:rPr>
+        <w:t>First step is to f</w:t>
+      </w:r>
+      <w:bookmarkStart w:id="0" w:name="_GoBack"/>
+      <w:bookmarkEnd w:id="0"/>
+      <w:r>
+        <w:rPr>
+          <w:lang w:val="en-US"/>
+        </w:rPr>
+        <w:t>ind different sign values as follows:</w:t>
       </w:r>
       <w:r>
         <w:rPr>
-          <w:b/>
-          <w:sz w:val="42"/>
-          <w:szCs w:val="42"/>
-        </w:rPr>
-        <w:t>(P→ (~ (Q</w:t>
+          <w:lang w:val="en-US"/>
+        </w:rPr>
+        <w:br/>
       </w:r>
+      <m:oMathPara>
+        <m:oMath>
+          <m:r>
+            <m:rPr>
+              <m:sty m:val="p"/>
+            </m:rPr>
+            <w:rPr>
+              <w:rFonts w:ascii="Cambria Math" w:hAnsi="Cambria Math"/>
+              <w:lang w:val="en-US"/>
+            </w:rPr>
+            <m:t xml:space="preserve">when x=0, then </m:t>
+          </m:r>
+          <m:r>
+            <w:rPr>
+              <w:rFonts w:ascii="Cambria Math" w:hAnsi="Cambria Math"/>
+              <w:lang w:val="en-US"/>
+            </w:rPr>
+            <m:t>f</m:t>
+          </m:r>
+          <m:d>
+            <m:dPr>
+              <m:ctrlPr>
+                <w:rPr>
+                  <w:rFonts w:ascii="Cambria Math" w:hAnsi="Cambria Math"/>
+                  <w:i/>
+                  <w:lang w:val="en-US"/>
+                </w:rPr>
+              </m:ctrlPr>
+            </m:dPr>
+            <m:e>
+              <m:r>
+                <w:rPr>
+                  <w:rFonts w:ascii="Cambria Math" w:hAnsi="Cambria Math"/>
+                  <w:lang w:val="en-US"/>
+                </w:rPr>
+                <m:t>0</m:t>
+              </m:r>
+            </m:e>
+          </m:d>
+          <m:r>
+            <w:rPr>
+              <w:rFonts w:ascii="Cambria Math" w:hAnsi="Cambria Math"/>
+              <w:lang w:val="en-US"/>
+            </w:rPr>
+            <m:t xml:space="preserve">= </m:t>
+          </m:r>
+          <m:sSup>
+            <m:sSupPr>
+              <m:ctrlPr>
+                <w:rPr>
+                  <w:rFonts w:ascii="Cambria Math" w:hAnsi="Cambria Math"/>
+                  <w:i/>
+                  <w:lang w:val="en-US"/>
+                </w:rPr>
+              </m:ctrlPr>
+            </m:sSupPr>
+            <m:e>
+              <m:r>
+                <w:rPr>
+                  <w:rFonts w:ascii="Cambria Math" w:hAnsi="Cambria Math"/>
+                  <w:lang w:val="en-US"/>
+                </w:rPr>
+                <m:t>0</m:t>
+              </m:r>
+            </m:e>
+            <m:sup>
+              <m:r>
+                <w:rPr>
+                  <w:rFonts w:ascii="Cambria Math" w:hAnsi="Cambria Math"/>
+                  <w:lang w:val="en-US"/>
+                </w:rPr>
+                <m:t>2</m:t>
+              </m:r>
+            </m:sup>
+          </m:sSup>
+          <m:r>
+            <w:rPr>
+              <w:rFonts w:ascii="Cambria Math" w:hAnsi="Cambria Math"/>
+              <w:lang w:val="en-US"/>
+            </w:rPr>
+            <m:t>-1=-1</m:t>
+          </m:r>
+          <m:r>
+            <m:rPr>
+              <m:sty m:val="p"/>
+            </m:rPr>
+            <w:rPr>
+              <w:rFonts w:ascii="Cambria Math" w:hAnsi="Cambria Math"/>
+              <w:lang w:val="en-US"/>
+            </w:rPr>
+            <w:br/>
+          </m:r>
+        </m:oMath>
+        <m:oMath>
+          <m:r>
+            <m:rPr>
+              <m:sty m:val="p"/>
+            </m:rPr>
+            <w:rPr>
+              <w:rFonts w:ascii="Cambria Math" w:hAnsi="Cambria Math"/>
+              <w:lang w:val="en-US"/>
+            </w:rPr>
+            <m:t xml:space="preserve">when x=1, then </m:t>
+          </m:r>
+          <m:r>
+            <w:rPr>
+              <w:rFonts w:ascii="Cambria Math" w:hAnsi="Cambria Math"/>
+              <w:lang w:val="en-US"/>
+            </w:rPr>
+            <m:t>f</m:t>
+          </m:r>
+          <m:d>
+            <m:dPr>
+              <m:ctrlPr>
+                <w:rPr>
+                  <w:rFonts w:ascii="Cambria Math" w:hAnsi="Cambria Math"/>
+                  <w:i/>
+                  <w:lang w:val="en-US"/>
+                </w:rPr>
+              </m:ctrlPr>
+            </m:dPr>
+            <m:e>
+              <m:r>
+                <w:rPr>
+                  <w:rFonts w:ascii="Cambria Math" w:hAnsi="Cambria Math"/>
+                  <w:lang w:val="en-US"/>
+                </w:rPr>
+                <m:t>1</m:t>
+              </m:r>
+            </m:e>
+          </m:d>
+          <m:r>
+            <w:rPr>
+              <w:rFonts w:ascii="Cambria Math" w:hAnsi="Cambria Math"/>
+              <w:lang w:val="en-US"/>
+            </w:rPr>
+            <m:t xml:space="preserve">= </m:t>
+          </m:r>
+          <m:sSup>
+            <m:sSupPr>
+              <m:ctrlPr>
+                <w:rPr>
+                  <w:rFonts w:ascii="Cambria Math" w:hAnsi="Cambria Math"/>
+                  <w:i/>
+                  <w:lang w:val="en-US"/>
+                </w:rPr>
+              </m:ctrlPr>
+            </m:sSupPr>
+            <m:e>
+              <m:r>
+                <w:rPr>
+                  <w:rFonts w:ascii="Cambria Math" w:hAnsi="Cambria Math"/>
+                  <w:lang w:val="en-US"/>
+                </w:rPr>
+                <m:t>1</m:t>
+              </m:r>
+            </m:e>
+            <m:sup>
+              <m:r>
+                <w:rPr>
+                  <w:rFonts w:ascii="Cambria Math" w:hAnsi="Cambria Math"/>
+                  <w:lang w:val="en-US"/>
+                </w:rPr>
+                <m:t>2</m:t>
+              </m:r>
+            </m:sup>
+          </m:sSup>
+          <m:r>
+            <w:rPr>
+              <w:rFonts w:ascii="Cambria Math" w:hAnsi="Cambria Math"/>
+              <w:lang w:val="en-US"/>
+            </w:rPr>
+            <m:t>-1= 0</m:t>
+          </m:r>
+          <m:r>
+            <m:rPr>
+              <m:sty m:val="p"/>
+            </m:rPr>
+            <w:rPr>
+              <w:rFonts w:ascii="Cambria Math" w:hAnsi="Cambria Math"/>
+              <w:lang w:val="en-US"/>
+            </w:rPr>
+            <w:br/>
+          </m:r>
+        </m:oMath>
+        <m:oMath>
+          <m:r>
+            <m:rPr>
+              <m:sty m:val="p"/>
+            </m:rPr>
+            <w:rPr>
+              <w:rFonts w:ascii="Cambria Math" w:hAnsi="Cambria Math"/>
+              <w:lang w:val="en-US"/>
+            </w:rPr>
+            <m:t xml:space="preserve">when x=2, then </m:t>
+          </m:r>
+          <m:r>
+            <w:rPr>
+              <w:rFonts w:ascii="Cambria Math" w:hAnsi="Cambria Math"/>
+              <w:lang w:val="en-US"/>
+            </w:rPr>
+            <m:t>f</m:t>
+          </m:r>
+          <m:d>
+            <m:dPr>
+              <m:ctrlPr>
+                <w:rPr>
+                  <w:rFonts w:ascii="Cambria Math" w:hAnsi="Cambria Math"/>
+                  <w:i/>
+                  <w:lang w:val="en-US"/>
+                </w:rPr>
+              </m:ctrlPr>
+            </m:dPr>
+            <m:e>
+              <m:r>
+                <w:rPr>
+                  <w:rFonts w:ascii="Cambria Math" w:hAnsi="Cambria Math"/>
+                  <w:lang w:val="en-US"/>
+                </w:rPr>
+                <m:t>2</m:t>
+              </m:r>
+            </m:e>
+          </m:d>
+          <m:r>
+            <w:rPr>
+              <w:rFonts w:ascii="Cambria Math" w:hAnsi="Cambria Math"/>
+              <w:lang w:val="en-US"/>
+            </w:rPr>
+            <m:t xml:space="preserve">= </m:t>
+          </m:r>
+          <m:sSup>
+            <m:sSupPr>
+              <m:ctrlPr>
+                <w:rPr>
+                  <w:rFonts w:ascii="Cambria Math" w:hAnsi="Cambria Math"/>
+                  <w:i/>
+                  <w:lang w:val="en-US"/>
+                </w:rPr>
+              </m:ctrlPr>
+            </m:sSupPr>
+            <m:e>
+              <m:r>
+                <w:rPr>
+                  <w:rFonts w:ascii="Cambria Math" w:hAnsi="Cambria Math"/>
+                  <w:lang w:val="en-US"/>
+                </w:rPr>
+                <m:t>2</m:t>
+              </m:r>
+            </m:e>
+            <m:sup>
+              <m:r>
+                <w:rPr>
+                  <w:rFonts w:ascii="Cambria Math" w:hAnsi="Cambria Math"/>
+                  <w:lang w:val="en-US"/>
+                </w:rPr>
+                <m:t>2</m:t>
+              </m:r>
+            </m:sup>
+          </m:sSup>
+          <m:r>
+            <w:rPr>
+              <w:rFonts w:ascii="Cambria Math" w:hAnsi="Cambria Math"/>
+              <w:lang w:val="en-US"/>
+            </w:rPr>
+            <m:t>-1=  3</m:t>
+          </m:r>
+          <m:r>
+            <m:rPr>
+              <m:sty m:val="p"/>
+            </m:rPr>
+            <w:rPr>
+              <w:rFonts w:eastAsiaTheme="minorEastAsia"/>
+              <w:lang w:val="en-US"/>
+            </w:rPr>
+            <w:br/>
+          </m:r>
+        </m:oMath>
+      </m:oMathPara>
       <w:r>
         <w:rPr>
-          <w:b/>
-          <w:sz w:val="42"/>
-          <w:szCs w:val="42"/>
-        </w:rPr>
-        <w:t>→</w:t>
-      </w:r>
-      <w:r>
-        <w:rPr>
-          <w:b/>
-          <w:sz w:val="42"/>
-          <w:szCs w:val="42"/>
-        </w:rPr>
-        <w:t>R)))</w:t>
+          <w:lang w:val="en-US"/>
+        </w:rPr>
+        <w:t>As you can observe, we have found required values to proceed to further steps</w:t>
       </w:r>
     </w:p>
     <w:p>
       <w:pPr>
-        <w:pStyle w:val="notes"/>
-        <w:jc w:val="center"/>
-        <w:rPr>
-          <w:b/>
-          <w:sz w:val="42"/>
-          <w:szCs w:val="42"/>
+        <w:pStyle w:val="ListParagraph"/>
+        <w:numPr>
+          <w:ilvl w:val="0"/>
+          <w:numId w:val="16"/>
+        </w:numPr>
+        <w:rPr>
+          <w:lang w:val="en-US"/>
         </w:rPr>
       </w:pPr>
       <w:r>
         <w:rPr>
-          <w:b/>
-          <w:sz w:val="42"/>
-          <w:szCs w:val="42"/>
-        </w:rPr>
-        <w:t>2. (P</w:t>
+          <w:lang w:val="en-US"/>
+        </w:rPr>
+        <w:t>By taking “x</w:t>
       </w:r>
       <w:r>
         <w:rPr>
-          <w:b/>
-          <w:sz w:val="42"/>
-          <w:szCs w:val="42"/>
-        </w:rPr>
-        <w:t>→</w:t>
+          <w:vertAlign w:val="subscript"/>
+          <w:lang w:val="en-US"/>
+        </w:rPr>
+        <w:t>0</w:t>
       </w:r>
       <w:r>
         <w:rPr>
-          <w:b/>
-          <w:sz w:val="42"/>
-          <w:szCs w:val="42"/>
-        </w:rPr>
-        <w:t>Q</w:t>
+          <w:lang w:val="en-US"/>
+        </w:rPr>
+        <w:t>=0” and “x</w:t>
       </w:r>
       <w:r>
         <w:rPr>
-          <w:b/>
-          <w:sz w:val="42"/>
-          <w:szCs w:val="42"/>
-        </w:rPr>
-        <w:t>)</w:t>
+          <w:vertAlign w:val="subscript"/>
+          <w:lang w:val="en-US"/>
+        </w:rPr>
+        <w:t>1</w:t>
       </w:r>
       <w:r>
         <w:rPr>
-          <w:b/>
-          <w:sz w:val="42"/>
-          <w:szCs w:val="42"/>
-        </w:rPr>
-        <w:t xml:space="preserve"> →</w:t>
+          <w:lang w:val="en-US"/>
+        </w:rPr>
+        <w:t>=2”</w:t>
       </w:r>
       <w:r>
         <w:rPr>
-          <w:b/>
-          <w:sz w:val="42"/>
-          <w:szCs w:val="42"/>
-        </w:rPr>
-        <w:t>~R</w:t>
+          <w:lang w:val="en-US"/>
+        </w:rPr>
+        <w:t xml:space="preserve"> from first step, root lies between (x</w:t>
+      </w:r>
+      <w:r>
+        <w:rPr>
+          <w:vertAlign w:val="subscript"/>
+          <w:lang w:val="en-US"/>
+        </w:rPr>
+        <w:t>0,</w:t>
+      </w:r>
+      <w:r>
+        <w:rPr>
+          <w:lang w:val="en-US"/>
+        </w:rPr>
+        <w:t>x</w:t>
+      </w:r>
+      <w:r>
+        <w:rPr>
+          <w:vertAlign w:val="subscript"/>
+          <w:lang w:val="en-US"/>
+        </w:rPr>
+        <w:t>1</w:t>
+      </w:r>
+      <w:r>
+        <w:rPr>
+          <w:lang w:val="en-US"/>
+        </w:rPr>
+        <w:t xml:space="preserve">) </w:t>
+      </w:r>
+      <w:r>
+        <w:rPr>
+          <w:lang w:val="en-US"/>
+        </w:rPr>
+        <w:br/>
+      </w:r>
+      <w:r>
+        <w:rPr>
+          <w:lang w:val="en-US"/>
+        </w:rPr>
+        <w:br/>
+      </w:r>
+      <m:oMathPara>
+        <m:oMath>
+          <m:sSub>
+            <m:sSubPr>
+              <m:ctrlPr>
+                <w:rPr>
+                  <w:rFonts w:ascii="Cambria Math" w:hAnsi="Cambria Math"/>
+                  <w:i/>
+                </w:rPr>
+              </m:ctrlPr>
+            </m:sSubPr>
+            <m:e>
+              <m:r>
+                <w:rPr>
+                  <w:rFonts w:ascii="Cambria Math" w:hAnsi="Cambria Math"/>
+                </w:rPr>
+                <m:t>x</m:t>
+              </m:r>
+            </m:e>
+            <m:sub>
+              <m:r>
+                <w:rPr>
+                  <w:rFonts w:ascii="Cambria Math" w:hAnsi="Cambria Math"/>
+                </w:rPr>
+                <m:t>2</m:t>
+              </m:r>
+            </m:sub>
+          </m:sSub>
+          <m:r>
+            <w:rPr>
+              <w:rFonts w:ascii="Cambria Math" w:hAnsi="Cambria Math"/>
+            </w:rPr>
+            <m:t xml:space="preserve">= </m:t>
+          </m:r>
+          <m:f>
+            <m:fPr>
+              <m:ctrlPr>
+                <w:rPr>
+                  <w:rFonts w:ascii="Cambria Math" w:hAnsi="Cambria Math"/>
+                  <w:i/>
+                </w:rPr>
+              </m:ctrlPr>
+            </m:fPr>
+            <m:num>
+              <m:sSub>
+                <m:sSubPr>
+                  <m:ctrlPr>
+                    <w:rPr>
+                      <w:rFonts w:ascii="Cambria Math" w:hAnsi="Cambria Math"/>
+                      <w:i/>
+                    </w:rPr>
+                  </m:ctrlPr>
+                </m:sSubPr>
+                <m:e>
+                  <m:r>
+                    <w:rPr>
+                      <w:rFonts w:ascii="Cambria Math" w:hAnsi="Cambria Math"/>
+                    </w:rPr>
+                    <m:t>x</m:t>
+                  </m:r>
+                </m:e>
+                <m:sub>
+                  <m:r>
+                    <w:rPr>
+                      <w:rFonts w:ascii="Cambria Math" w:hAnsi="Cambria Math"/>
+                    </w:rPr>
+                    <m:t>0</m:t>
+                  </m:r>
+                </m:sub>
+              </m:sSub>
+              <m:r>
+                <w:rPr>
+                  <w:rFonts w:ascii="Cambria Math" w:hAnsi="Cambria Math"/>
+                </w:rPr>
+                <m:t>f</m:t>
+              </m:r>
+              <m:d>
+                <m:dPr>
+                  <m:ctrlPr>
+                    <w:rPr>
+                      <w:rFonts w:ascii="Cambria Math" w:hAnsi="Cambria Math"/>
+                      <w:i/>
+                    </w:rPr>
+                  </m:ctrlPr>
+                </m:dPr>
+                <m:e>
+                  <m:sSub>
+                    <m:sSubPr>
+                      <m:ctrlPr>
+                        <w:rPr>
+                          <w:rFonts w:ascii="Cambria Math" w:hAnsi="Cambria Math"/>
+                          <w:i/>
+                        </w:rPr>
+                      </m:ctrlPr>
+                    </m:sSubPr>
+                    <m:e>
+                      <m:r>
+                        <w:rPr>
+                          <w:rFonts w:ascii="Cambria Math" w:hAnsi="Cambria Math"/>
+                        </w:rPr>
+                        <m:t>x</m:t>
+                      </m:r>
+                    </m:e>
+                    <m:sub>
+                      <m:r>
+                        <w:rPr>
+                          <w:rFonts w:ascii="Cambria Math" w:hAnsi="Cambria Math"/>
+                        </w:rPr>
+                        <m:t>1</m:t>
+                      </m:r>
+                    </m:sub>
+                  </m:sSub>
+                </m:e>
+              </m:d>
+              <m:r>
+                <w:rPr>
+                  <w:rFonts w:ascii="Cambria Math" w:hAnsi="Cambria Math"/>
+                </w:rPr>
+                <m:t xml:space="preserve">- </m:t>
+              </m:r>
+              <m:sSub>
+                <m:sSubPr>
+                  <m:ctrlPr>
+                    <w:rPr>
+                      <w:rFonts w:ascii="Cambria Math" w:hAnsi="Cambria Math"/>
+                      <w:i/>
+                    </w:rPr>
+                  </m:ctrlPr>
+                </m:sSubPr>
+                <m:e>
+                  <m:r>
+                    <w:rPr>
+                      <w:rFonts w:ascii="Cambria Math" w:hAnsi="Cambria Math"/>
+                    </w:rPr>
+                    <m:t>x</m:t>
+                  </m:r>
+                </m:e>
+                <m:sub>
+                  <m:r>
+                    <w:rPr>
+                      <w:rFonts w:ascii="Cambria Math" w:hAnsi="Cambria Math"/>
+                    </w:rPr>
+                    <m:t>1</m:t>
+                  </m:r>
+                </m:sub>
+              </m:sSub>
+              <m:r>
+                <w:rPr>
+                  <w:rFonts w:ascii="Cambria Math" w:hAnsi="Cambria Math"/>
+                </w:rPr>
+                <m:t>f</m:t>
+              </m:r>
+              <m:d>
+                <m:dPr>
+                  <m:ctrlPr>
+                    <w:rPr>
+                      <w:rFonts w:ascii="Cambria Math" w:hAnsi="Cambria Math"/>
+                      <w:i/>
+                    </w:rPr>
+                  </m:ctrlPr>
+                </m:dPr>
+                <m:e>
+                  <m:sSub>
+                    <m:sSubPr>
+                      <m:ctrlPr>
+                        <w:rPr>
+                          <w:rFonts w:ascii="Cambria Math" w:hAnsi="Cambria Math"/>
+                          <w:i/>
+                        </w:rPr>
+                      </m:ctrlPr>
+                    </m:sSubPr>
+                    <m:e>
+                      <m:r>
+                        <w:rPr>
+                          <w:rFonts w:ascii="Cambria Math" w:hAnsi="Cambria Math"/>
+                        </w:rPr>
+                        <m:t>x</m:t>
+                      </m:r>
+                    </m:e>
+                    <m:sub>
+                      <m:r>
+                        <w:rPr>
+                          <w:rFonts w:ascii="Cambria Math" w:hAnsi="Cambria Math"/>
+                        </w:rPr>
+                        <m:t>0</m:t>
+                      </m:r>
+                    </m:sub>
+                  </m:sSub>
+                </m:e>
+              </m:d>
+            </m:num>
+            <m:den>
+              <m:r>
+                <w:rPr>
+                  <w:rFonts w:ascii="Cambria Math" w:hAnsi="Cambria Math"/>
+                </w:rPr>
+                <m:t>f</m:t>
+              </m:r>
+              <m:d>
+                <m:dPr>
+                  <m:ctrlPr>
+                    <w:rPr>
+                      <w:rFonts w:ascii="Cambria Math" w:hAnsi="Cambria Math"/>
+                      <w:i/>
+                    </w:rPr>
+                  </m:ctrlPr>
+                </m:dPr>
+                <m:e>
+                  <m:sSub>
+                    <m:sSubPr>
+                      <m:ctrlPr>
+                        <w:rPr>
+                          <w:rFonts w:ascii="Cambria Math" w:hAnsi="Cambria Math"/>
+                          <w:i/>
+                        </w:rPr>
+                      </m:ctrlPr>
+                    </m:sSubPr>
+                    <m:e>
+                      <m:r>
+                        <w:rPr>
+                          <w:rFonts w:ascii="Cambria Math" w:hAnsi="Cambria Math"/>
+                        </w:rPr>
+                        <m:t>x</m:t>
+                      </m:r>
+                    </m:e>
+                    <m:sub>
+                      <m:r>
+                        <w:rPr>
+                          <w:rFonts w:ascii="Cambria Math" w:hAnsi="Cambria Math"/>
+                        </w:rPr>
+                        <m:t>1</m:t>
+                      </m:r>
+                    </m:sub>
+                  </m:sSub>
+                </m:e>
+              </m:d>
+              <m:r>
+                <w:rPr>
+                  <w:rFonts w:ascii="Cambria Math" w:hAnsi="Cambria Math"/>
+                </w:rPr>
+                <m:t>-f</m:t>
+              </m:r>
+              <m:d>
+                <m:dPr>
+                  <m:ctrlPr>
+                    <w:rPr>
+                      <w:rFonts w:ascii="Cambria Math" w:hAnsi="Cambria Math"/>
+                      <w:i/>
+                    </w:rPr>
+                  </m:ctrlPr>
+                </m:dPr>
+                <m:e>
+                  <m:sSub>
+                    <m:sSubPr>
+                      <m:ctrlPr>
+                        <w:rPr>
+                          <w:rFonts w:ascii="Cambria Math" w:hAnsi="Cambria Math"/>
+                          <w:i/>
+                        </w:rPr>
+                      </m:ctrlPr>
+                    </m:sSubPr>
+                    <m:e>
+                      <m:r>
+                        <w:rPr>
+                          <w:rFonts w:ascii="Cambria Math" w:hAnsi="Cambria Math"/>
+                        </w:rPr>
+                        <m:t>x</m:t>
+                      </m:r>
+                    </m:e>
+                    <m:sub>
+                      <m:r>
+                        <w:rPr>
+                          <w:rFonts w:ascii="Cambria Math" w:hAnsi="Cambria Math"/>
+                        </w:rPr>
+                        <m:t>0</m:t>
+                      </m:r>
+                    </m:sub>
+                  </m:sSub>
+                </m:e>
+              </m:d>
+            </m:den>
+          </m:f>
+          <m:r>
+            <w:rPr>
+              <w:rFonts w:ascii="Cambria Math" w:hAnsi="Cambria Math"/>
+            </w:rPr>
+            <m:t xml:space="preserve"> = </m:t>
+          </m:r>
+          <m:f>
+            <m:fPr>
+              <m:ctrlPr>
+                <w:rPr>
+                  <w:rFonts w:ascii="Cambria Math" w:hAnsi="Cambria Math"/>
+                  <w:i/>
+                </w:rPr>
+              </m:ctrlPr>
+            </m:fPr>
+            <m:num>
+              <m:r>
+                <w:rPr>
+                  <w:rFonts w:ascii="Cambria Math" w:hAnsi="Cambria Math"/>
+                </w:rPr>
+                <m:t>0f</m:t>
+              </m:r>
+              <m:d>
+                <m:dPr>
+                  <m:ctrlPr>
+                    <w:rPr>
+                      <w:rFonts w:ascii="Cambria Math" w:hAnsi="Cambria Math"/>
+                      <w:i/>
+                    </w:rPr>
+                  </m:ctrlPr>
+                </m:dPr>
+                <m:e>
+                  <m:r>
+                    <w:rPr>
+                      <w:rFonts w:ascii="Cambria Math" w:hAnsi="Cambria Math"/>
+                    </w:rPr>
+                    <m:t>2</m:t>
+                  </m:r>
+                </m:e>
+              </m:d>
+              <m:r>
+                <w:rPr>
+                  <w:rFonts w:ascii="Cambria Math" w:hAnsi="Cambria Math"/>
+                </w:rPr>
+                <m:t>- 2f</m:t>
+              </m:r>
+              <m:d>
+                <m:dPr>
+                  <m:ctrlPr>
+                    <w:rPr>
+                      <w:rFonts w:ascii="Cambria Math" w:hAnsi="Cambria Math"/>
+                      <w:i/>
+                    </w:rPr>
+                  </m:ctrlPr>
+                </m:dPr>
+                <m:e>
+                  <m:r>
+                    <w:rPr>
+                      <w:rFonts w:ascii="Cambria Math" w:hAnsi="Cambria Math"/>
+                    </w:rPr>
+                    <m:t>0</m:t>
+                  </m:r>
+                </m:e>
+              </m:d>
+            </m:num>
+            <m:den>
+              <m:r>
+                <w:rPr>
+                  <w:rFonts w:ascii="Cambria Math" w:hAnsi="Cambria Math"/>
+                </w:rPr>
+                <m:t>f2-f</m:t>
+              </m:r>
+              <m:d>
+                <m:dPr>
+                  <m:ctrlPr>
+                    <w:rPr>
+                      <w:rFonts w:ascii="Cambria Math" w:hAnsi="Cambria Math"/>
+                      <w:i/>
+                    </w:rPr>
+                  </m:ctrlPr>
+                </m:dPr>
+                <m:e>
+                  <m:r>
+                    <w:rPr>
+                      <w:rFonts w:ascii="Cambria Math" w:hAnsi="Cambria Math"/>
+                    </w:rPr>
+                    <m:t>0</m:t>
+                  </m:r>
+                </m:e>
+              </m:d>
+            </m:den>
+          </m:f>
+          <m:r>
+            <w:rPr>
+              <w:rFonts w:ascii="Cambria Math" w:hAnsi="Cambria Math"/>
+            </w:rPr>
+            <m:t xml:space="preserve"> </m:t>
+          </m:r>
+          <m:r>
+            <m:rPr>
+              <m:sty m:val="p"/>
+            </m:rPr>
+            <w:rPr>
+              <w:rFonts w:eastAsiaTheme="minorEastAsia"/>
+            </w:rPr>
+            <w:br/>
+          </m:r>
+        </m:oMath>
+        <m:oMath>
+          <m:r>
+            <m:rPr>
+              <m:sty m:val="p"/>
+            </m:rPr>
+            <w:rPr>
+              <w:rFonts w:ascii="Cambria Math" w:hAnsi="Cambria Math"/>
+            </w:rPr>
+            <w:br/>
+          </m:r>
+        </m:oMath>
+        <m:oMath>
+          <m:sSub>
+            <m:sSubPr>
+              <m:ctrlPr>
+                <w:rPr>
+                  <w:rFonts w:ascii="Cambria Math" w:hAnsi="Cambria Math"/>
+                  <w:i/>
+                </w:rPr>
+              </m:ctrlPr>
+            </m:sSubPr>
+            <m:e>
+              <m:r>
+                <w:rPr>
+                  <w:rFonts w:ascii="Cambria Math" w:hAnsi="Cambria Math"/>
+                </w:rPr>
+                <m:t>x</m:t>
+              </m:r>
+            </m:e>
+            <m:sub>
+              <m:r>
+                <w:rPr>
+                  <w:rFonts w:ascii="Cambria Math" w:hAnsi="Cambria Math"/>
+                </w:rPr>
+                <m:t>2</m:t>
+              </m:r>
+            </m:sub>
+          </m:sSub>
+          <m:r>
+            <w:rPr>
+              <w:rFonts w:ascii="Cambria Math" w:hAnsi="Cambria Math"/>
+            </w:rPr>
+            <m:t xml:space="preserve">= </m:t>
+          </m:r>
+          <m:f>
+            <m:fPr>
+              <m:ctrlPr>
+                <w:rPr>
+                  <w:rFonts w:ascii="Cambria Math" w:hAnsi="Cambria Math"/>
+                  <w:i/>
+                </w:rPr>
+              </m:ctrlPr>
+            </m:fPr>
+            <m:num>
+              <m:r>
+                <w:rPr>
+                  <w:rFonts w:ascii="Cambria Math" w:hAnsi="Cambria Math"/>
+                </w:rPr>
+                <m:t>0-</m:t>
+              </m:r>
+              <m:d>
+                <m:dPr>
+                  <m:ctrlPr>
+                    <w:rPr>
+                      <w:rFonts w:ascii="Cambria Math" w:hAnsi="Cambria Math"/>
+                      <w:i/>
+                    </w:rPr>
+                  </m:ctrlPr>
+                </m:dPr>
+                <m:e>
+                  <m:r>
+                    <w:rPr>
+                      <w:rFonts w:ascii="Cambria Math" w:hAnsi="Cambria Math"/>
+                    </w:rPr>
+                    <m:t>-2</m:t>
+                  </m:r>
+                </m:e>
+              </m:d>
+            </m:num>
+            <m:den>
+              <m:r>
+                <w:rPr>
+                  <w:rFonts w:ascii="Cambria Math" w:hAnsi="Cambria Math"/>
+                </w:rPr>
+                <m:t>3-</m:t>
+              </m:r>
+              <m:d>
+                <m:dPr>
+                  <m:ctrlPr>
+                    <w:rPr>
+                      <w:rFonts w:ascii="Cambria Math" w:hAnsi="Cambria Math"/>
+                      <w:i/>
+                    </w:rPr>
+                  </m:ctrlPr>
+                </m:dPr>
+                <m:e>
+                  <m:r>
+                    <w:rPr>
+                      <w:rFonts w:ascii="Cambria Math" w:hAnsi="Cambria Math"/>
+                    </w:rPr>
+                    <m:t>-1</m:t>
+                  </m:r>
+                </m:e>
+              </m:d>
+            </m:den>
+          </m:f>
+          <m:r>
+            <w:rPr>
+              <w:rFonts w:ascii="Cambria Math" w:hAnsi="Cambria Math"/>
+            </w:rPr>
+            <m:t xml:space="preserve"> = </m:t>
+          </m:r>
+          <m:f>
+            <m:fPr>
+              <m:ctrlPr>
+                <w:rPr>
+                  <w:rFonts w:ascii="Cambria Math" w:hAnsi="Cambria Math"/>
+                  <w:i/>
+                </w:rPr>
+              </m:ctrlPr>
+            </m:fPr>
+            <m:num>
+              <m:r>
+                <w:rPr>
+                  <w:rFonts w:ascii="Cambria Math" w:hAnsi="Cambria Math"/>
+                </w:rPr>
+                <m:t>2</m:t>
+              </m:r>
+            </m:num>
+            <m:den>
+              <m:r>
+                <w:rPr>
+                  <w:rFonts w:ascii="Cambria Math" w:hAnsi="Cambria Math"/>
+                </w:rPr>
+                <m:t>4</m:t>
+              </m:r>
+            </m:den>
+          </m:f>
+          <m:r>
+            <w:rPr>
+              <w:rFonts w:ascii="Cambria Math" w:hAnsi="Cambria Math"/>
+            </w:rPr>
+            <m:t>= 0.5</m:t>
+          </m:r>
+          <m:r>
+            <m:rPr>
+              <m:sty m:val="p"/>
+            </m:rPr>
+            <w:rPr>
+              <w:rFonts w:eastAsiaTheme="minorEastAsia"/>
+            </w:rPr>
+            <w:br/>
+          </m:r>
+        </m:oMath>
+        <m:oMath>
+          <m:r>
+            <m:rPr>
+              <m:sty m:val="p"/>
+            </m:rPr>
+            <w:rPr>
+              <w:rFonts w:ascii="Cambria Math" w:hAnsi="Cambria Math"/>
+            </w:rPr>
+            <w:br/>
+          </m:r>
+        </m:oMath>
+        <m:oMath>
+          <m:r>
+            <m:rPr>
+              <m:sty m:val="p"/>
+            </m:rPr>
+            <w:rPr>
+              <w:rFonts w:ascii="Cambria Math" w:hAnsi="Cambria Math"/>
+              <w:lang w:val="en-US"/>
+            </w:rPr>
+            <m:t xml:space="preserve">then </m:t>
+          </m:r>
+          <m:sSub>
+            <m:sSubPr>
+              <m:ctrlPr>
+                <w:rPr>
+                  <w:rFonts w:ascii="Cambria Math" w:hAnsi="Cambria Math"/>
+                  <w:lang w:val="en-US"/>
+                </w:rPr>
+              </m:ctrlPr>
+            </m:sSubPr>
+            <m:e>
+              <m:r>
+                <w:rPr>
+                  <w:rFonts w:ascii="Cambria Math" w:hAnsi="Cambria Math"/>
+                  <w:lang w:val="en-US"/>
+                </w:rPr>
+                <m:t>x</m:t>
+              </m:r>
+            </m:e>
+            <m:sub>
+              <m:r>
+                <w:rPr>
+                  <w:rFonts w:ascii="Cambria Math" w:hAnsi="Cambria Math"/>
+                  <w:lang w:val="en-US"/>
+                </w:rPr>
+                <m:t>2</m:t>
+              </m:r>
+            </m:sub>
+          </m:sSub>
+          <m:r>
+            <m:rPr>
+              <m:sty m:val="p"/>
+            </m:rPr>
+            <w:rPr>
+              <w:rFonts w:ascii="Cambria Math" w:hAnsi="Cambria Math"/>
+              <w:lang w:val="en-US"/>
+            </w:rPr>
+            <m:t xml:space="preserve">=0.5, then </m:t>
+          </m:r>
+          <m:r>
+            <w:rPr>
+              <w:rFonts w:ascii="Cambria Math" w:hAnsi="Cambria Math"/>
+              <w:lang w:val="en-US"/>
+            </w:rPr>
+            <m:t>f</m:t>
+          </m:r>
+          <m:d>
+            <m:dPr>
+              <m:ctrlPr>
+                <w:rPr>
+                  <w:rFonts w:ascii="Cambria Math" w:hAnsi="Cambria Math"/>
+                  <w:i/>
+                  <w:lang w:val="en-US"/>
+                </w:rPr>
+              </m:ctrlPr>
+            </m:dPr>
+            <m:e>
+              <m:sSub>
+                <m:sSubPr>
+                  <m:ctrlPr>
+                    <w:rPr>
+                      <w:rFonts w:ascii="Cambria Math" w:hAnsi="Cambria Math"/>
+                      <w:i/>
+                      <w:lang w:val="en-US"/>
+                    </w:rPr>
+                  </m:ctrlPr>
+                </m:sSubPr>
+                <m:e>
+                  <m:r>
+                    <w:rPr>
+                      <w:rFonts w:ascii="Cambria Math" w:hAnsi="Cambria Math"/>
+                      <w:lang w:val="en-US"/>
+                    </w:rPr>
+                    <m:t>x</m:t>
+                  </m:r>
+                </m:e>
+                <m:sub>
+                  <m:r>
+                    <w:rPr>
+                      <w:rFonts w:ascii="Cambria Math" w:hAnsi="Cambria Math"/>
+                      <w:lang w:val="en-US"/>
+                    </w:rPr>
+                    <m:t>2</m:t>
+                  </m:r>
+                </m:sub>
+              </m:sSub>
+            </m:e>
+          </m:d>
+          <m:r>
+            <w:rPr>
+              <w:rFonts w:ascii="Cambria Math" w:hAnsi="Cambria Math"/>
+              <w:lang w:val="en-US"/>
+            </w:rPr>
+            <m:t>=f</m:t>
+          </m:r>
+          <m:d>
+            <m:dPr>
+              <m:ctrlPr>
+                <w:rPr>
+                  <w:rFonts w:ascii="Cambria Math" w:hAnsi="Cambria Math"/>
+                  <w:i/>
+                  <w:lang w:val="en-US"/>
+                </w:rPr>
+              </m:ctrlPr>
+            </m:dPr>
+            <m:e>
+              <m:r>
+                <w:rPr>
+                  <w:rFonts w:ascii="Cambria Math" w:hAnsi="Cambria Math"/>
+                  <w:lang w:val="en-US"/>
+                </w:rPr>
+                <m:t>0.5</m:t>
+              </m:r>
+            </m:e>
+          </m:d>
+          <m:r>
+            <w:rPr>
+              <w:rFonts w:ascii="Cambria Math" w:hAnsi="Cambria Math"/>
+              <w:lang w:val="en-US"/>
+            </w:rPr>
+            <m:t xml:space="preserve">= </m:t>
+          </m:r>
+          <m:sSup>
+            <m:sSupPr>
+              <m:ctrlPr>
+                <w:rPr>
+                  <w:rFonts w:ascii="Cambria Math" w:hAnsi="Cambria Math"/>
+                  <w:i/>
+                  <w:lang w:val="en-US"/>
+                </w:rPr>
+              </m:ctrlPr>
+            </m:sSupPr>
+            <m:e>
+              <m:r>
+                <w:rPr>
+                  <w:rFonts w:ascii="Cambria Math" w:hAnsi="Cambria Math"/>
+                  <w:lang w:val="en-US"/>
+                </w:rPr>
+                <m:t>(0.5)</m:t>
+              </m:r>
+            </m:e>
+            <m:sup>
+              <m:r>
+                <w:rPr>
+                  <w:rFonts w:ascii="Cambria Math" w:hAnsi="Cambria Math"/>
+                  <w:lang w:val="en-US"/>
+                </w:rPr>
+                <m:t>2</m:t>
+              </m:r>
+            </m:sup>
+          </m:sSup>
+          <m:r>
+            <w:rPr>
+              <w:rFonts w:ascii="Cambria Math" w:hAnsi="Cambria Math"/>
+              <w:lang w:val="en-US"/>
+            </w:rPr>
+            <m:t>-1= -0.75</m:t>
+          </m:r>
+        </m:oMath>
+      </m:oMathPara>
+    </w:p>
+    <w:p>
+      <w:pPr>
+        <w:pStyle w:val="ListParagraph"/>
+        <w:numPr>
+          <w:ilvl w:val="0"/>
+          <w:numId w:val="16"/>
+        </w:numPr>
+        <w:rPr>
+          <w:lang w:val="en-US"/>
+        </w:rPr>
+      </w:pPr>
+      <m:oMath>
+        <m:r>
+          <w:rPr>
+            <w:rFonts w:ascii="Cambria Math" w:hAnsi="Cambria Math"/>
+            <w:lang w:val="en-US"/>
+          </w:rPr>
+          <m:t>if 3×</m:t>
+        </m:r>
+        <m:d>
+          <m:dPr>
+            <m:ctrlPr>
+              <w:rPr>
+                <w:rFonts w:ascii="Cambria Math" w:hAnsi="Cambria Math"/>
+                <w:i/>
+                <w:lang w:val="en-US"/>
+              </w:rPr>
+            </m:ctrlPr>
+          </m:dPr>
+          <m:e>
+            <m:r>
+              <w:rPr>
+                <w:rFonts w:ascii="Cambria Math" w:hAnsi="Cambria Math"/>
+                <w:lang w:val="en-US"/>
+              </w:rPr>
+              <m:t>-1</m:t>
+            </m:r>
+          </m:e>
+        </m:d>
+        <m:r>
+          <w:rPr>
+            <w:rFonts w:ascii="Cambria Math" w:eastAsiaTheme="minorEastAsia" w:hAnsi="Cambria Math"/>
+            <w:lang w:val="en-US"/>
+          </w:rPr>
+          <m:t xml:space="preserve">&lt;0 then </m:t>
+        </m:r>
+        <m:sSub>
+          <m:sSubPr>
+            <m:ctrlPr>
+              <w:rPr>
+                <w:rFonts w:ascii="Cambria Math" w:eastAsiaTheme="minorEastAsia" w:hAnsi="Cambria Math"/>
+                <w:i/>
+                <w:lang w:val="en-US"/>
+              </w:rPr>
+            </m:ctrlPr>
+          </m:sSubPr>
+          <m:e>
+            <m:r>
+              <w:rPr>
+                <w:rFonts w:ascii="Cambria Math" w:eastAsiaTheme="minorEastAsia" w:hAnsi="Cambria Math"/>
+                <w:lang w:val="en-US"/>
+              </w:rPr>
+              <m:t>x</m:t>
+            </m:r>
+          </m:e>
+          <m:sub>
+            <m:r>
+              <w:rPr>
+                <w:rFonts w:ascii="Cambria Math" w:eastAsiaTheme="minorEastAsia" w:hAnsi="Cambria Math"/>
+                <w:lang w:val="en-US"/>
+              </w:rPr>
+              <m:t>0</m:t>
+            </m:r>
+          </m:sub>
+        </m:sSub>
+        <m:r>
+          <w:rPr>
+            <w:rFonts w:ascii="Cambria Math" w:eastAsiaTheme="minorEastAsia" w:hAnsi="Cambria Math"/>
+            <w:lang w:val="en-US"/>
+          </w:rPr>
+          <m:t xml:space="preserve">= 0.5 otherwise </m:t>
+        </m:r>
+        <m:sSub>
+          <m:sSubPr>
+            <m:ctrlPr>
+              <w:rPr>
+                <w:rFonts w:ascii="Cambria Math" w:eastAsiaTheme="minorEastAsia" w:hAnsi="Cambria Math"/>
+                <w:i/>
+                <w:lang w:val="en-US"/>
+              </w:rPr>
+            </m:ctrlPr>
+          </m:sSubPr>
+          <m:e>
+            <m:r>
+              <w:rPr>
+                <w:rFonts w:ascii="Cambria Math" w:eastAsiaTheme="minorEastAsia" w:hAnsi="Cambria Math"/>
+                <w:lang w:val="en-US"/>
+              </w:rPr>
+              <m:t>x</m:t>
+            </m:r>
+          </m:e>
+          <m:sub>
+            <m:r>
+              <w:rPr>
+                <w:rFonts w:ascii="Cambria Math" w:eastAsiaTheme="minorEastAsia" w:hAnsi="Cambria Math"/>
+                <w:lang w:val="en-US"/>
+              </w:rPr>
+              <m:t>1</m:t>
+            </m:r>
+          </m:sub>
+        </m:sSub>
+        <m:r>
+          <w:rPr>
+            <w:rFonts w:ascii="Cambria Math" w:eastAsiaTheme="minorEastAsia" w:hAnsi="Cambria Math"/>
+            <w:lang w:val="en-US"/>
+          </w:rPr>
+          <m:t xml:space="preserve">=0.5 , now we have  </m:t>
+        </m:r>
+        <m:sSub>
+          <m:sSubPr>
+            <m:ctrlPr>
+              <w:rPr>
+                <w:rFonts w:ascii="Cambria Math" w:eastAsiaTheme="minorEastAsia" w:hAnsi="Cambria Math"/>
+                <w:i/>
+                <w:lang w:val="en-US"/>
+              </w:rPr>
+            </m:ctrlPr>
+          </m:sSubPr>
+          <m:e>
+            <m:r>
+              <w:rPr>
+                <w:rFonts w:ascii="Cambria Math" w:eastAsiaTheme="minorEastAsia" w:hAnsi="Cambria Math"/>
+                <w:lang w:val="en-US"/>
+              </w:rPr>
+              <m:t>x</m:t>
+            </m:r>
+          </m:e>
+          <m:sub>
+            <m:r>
+              <w:rPr>
+                <w:rFonts w:ascii="Cambria Math" w:eastAsiaTheme="minorEastAsia" w:hAnsi="Cambria Math"/>
+                <w:lang w:val="en-US"/>
+              </w:rPr>
+              <m:t>0</m:t>
+            </m:r>
+          </m:sub>
+        </m:sSub>
+        <m:r>
+          <w:rPr>
+            <w:rFonts w:ascii="Cambria Math" w:eastAsiaTheme="minorEastAsia" w:hAnsi="Cambria Math"/>
+            <w:lang w:val="en-US"/>
+          </w:rPr>
+          <m:t xml:space="preserve">=0.5 and </m:t>
+        </m:r>
+        <m:sSub>
+          <m:sSubPr>
+            <m:ctrlPr>
+              <w:rPr>
+                <w:rFonts w:ascii="Cambria Math" w:eastAsiaTheme="minorEastAsia" w:hAnsi="Cambria Math"/>
+                <w:i/>
+                <w:lang w:val="en-US"/>
+              </w:rPr>
+            </m:ctrlPr>
+          </m:sSubPr>
+          <m:e>
+            <m:r>
+              <w:rPr>
+                <w:rFonts w:ascii="Cambria Math" w:eastAsiaTheme="minorEastAsia" w:hAnsi="Cambria Math"/>
+                <w:lang w:val="en-US"/>
+              </w:rPr>
+              <m:t>x</m:t>
+            </m:r>
+          </m:e>
+          <m:sub>
+            <m:r>
+              <w:rPr>
+                <w:rFonts w:ascii="Cambria Math" w:eastAsiaTheme="minorEastAsia" w:hAnsi="Cambria Math"/>
+                <w:lang w:val="en-US"/>
+              </w:rPr>
+              <m:t>1</m:t>
+            </m:r>
+          </m:sub>
+        </m:sSub>
+        <m:r>
+          <w:rPr>
+            <w:rFonts w:ascii="Cambria Math" w:eastAsiaTheme="minorEastAsia" w:hAnsi="Cambria Math"/>
+            <w:lang w:val="en-US"/>
+          </w:rPr>
+          <m:t>=2</m:t>
+        </m:r>
+      </m:oMath>
+    </w:p>
+    <w:p>
+      <w:pPr>
+        <w:pStyle w:val="ListParagraph"/>
+        <w:numPr>
+          <w:ilvl w:val="0"/>
+          <w:numId w:val="16"/>
+        </w:numPr>
+        <w:rPr>
+          <w:lang w:val="en-US"/>
+        </w:rPr>
+      </w:pPr>
+      <w:r>
+        <w:rPr>
+          <w:rFonts w:eastAsiaTheme="minorEastAsia"/>
+          <w:lang w:val="en-US"/>
+        </w:rPr>
+        <w:t xml:space="preserve"> </w:t>
+      </w:r>
+      <m:oMath>
+        <m:r>
+          <w:rPr>
+            <w:rFonts w:ascii="Cambria Math" w:eastAsiaTheme="minorEastAsia" w:hAnsi="Cambria Math"/>
+            <w:lang w:val="en-US"/>
+          </w:rPr>
+          <m:t xml:space="preserve">if </m:t>
+        </m:r>
+        <m:f>
+          <m:fPr>
+            <m:ctrlPr>
+              <w:rPr>
+                <w:rFonts w:ascii="Cambria Math" w:eastAsiaTheme="minorEastAsia" w:hAnsi="Cambria Math"/>
+                <w:i/>
+                <w:lang w:val="en-US"/>
+              </w:rPr>
+            </m:ctrlPr>
+          </m:fPr>
+          <m:num>
+            <m:r>
+              <w:rPr>
+                <w:rFonts w:ascii="Cambria Math" w:eastAsiaTheme="minorEastAsia" w:hAnsi="Cambria Math"/>
+                <w:lang w:val="en-US"/>
+              </w:rPr>
+              <m:t>0.5+2</m:t>
+            </m:r>
+          </m:num>
+          <m:den>
+            <m:r>
+              <w:rPr>
+                <w:rFonts w:ascii="Cambria Math" w:eastAsiaTheme="minorEastAsia" w:hAnsi="Cambria Math"/>
+                <w:lang w:val="en-US"/>
+              </w:rPr>
+              <m:t>2</m:t>
+            </m:r>
+          </m:den>
+        </m:f>
+        <m:r>
+          <w:rPr>
+            <w:rFonts w:ascii="Cambria Math" w:eastAsiaTheme="minorEastAsia" w:hAnsi="Cambria Math"/>
+            <w:lang w:val="en-US"/>
+          </w:rPr>
+          <m:t>=1.25&lt;0.005,  not satisfied, calculate next approximation till this condition is satified</m:t>
+        </m:r>
+      </m:oMath>
+      <w:r>
+        <w:rPr>
+          <w:rFonts w:eastAsiaTheme="minorEastAsia"/>
+          <w:lang w:val="en-US"/>
+        </w:rPr>
+        <w:br/>
+        <w:t xml:space="preserve">After few iteration we reached to some points, </w:t>
+      </w:r>
+      <m:oMath>
+        <m:r>
+          <w:rPr>
+            <w:rFonts w:ascii="Cambria Math" w:eastAsiaTheme="minorEastAsia" w:hAnsi="Cambria Math"/>
+            <w:lang w:val="en-US"/>
+          </w:rPr>
+          <m:t xml:space="preserve">now we have  </m:t>
+        </m:r>
+        <m:sSub>
+          <m:sSubPr>
+            <m:ctrlPr>
+              <w:rPr>
+                <w:rFonts w:ascii="Cambria Math" w:eastAsiaTheme="minorEastAsia" w:hAnsi="Cambria Math"/>
+                <w:i/>
+                <w:lang w:val="en-US"/>
+              </w:rPr>
+            </m:ctrlPr>
+          </m:sSubPr>
+          <m:e>
+            <m:r>
+              <w:rPr>
+                <w:rFonts w:ascii="Cambria Math" w:eastAsiaTheme="minorEastAsia" w:hAnsi="Cambria Math"/>
+                <w:lang w:val="en-US"/>
+              </w:rPr>
+              <m:t>x</m:t>
+            </m:r>
+          </m:e>
+          <m:sub>
+            <m:r>
+              <w:rPr>
+                <w:rFonts w:ascii="Cambria Math" w:eastAsiaTheme="minorEastAsia" w:hAnsi="Cambria Math"/>
+                <w:lang w:val="en-US"/>
+              </w:rPr>
+              <m:t>0</m:t>
+            </m:r>
+          </m:sub>
+        </m:sSub>
+        <m:r>
+          <w:rPr>
+            <w:rFonts w:ascii="Cambria Math" w:eastAsiaTheme="minorEastAsia" w:hAnsi="Cambria Math"/>
+            <w:lang w:val="en-US"/>
+          </w:rPr>
+          <m:t xml:space="preserve">=0.8 and </m:t>
+        </m:r>
+        <m:sSub>
+          <m:sSubPr>
+            <m:ctrlPr>
+              <w:rPr>
+                <w:rFonts w:ascii="Cambria Math" w:eastAsiaTheme="minorEastAsia" w:hAnsi="Cambria Math"/>
+                <w:i/>
+                <w:lang w:val="en-US"/>
+              </w:rPr>
+            </m:ctrlPr>
+          </m:sSubPr>
+          <m:e>
+            <m:r>
+              <w:rPr>
+                <w:rFonts w:ascii="Cambria Math" w:eastAsiaTheme="minorEastAsia" w:hAnsi="Cambria Math"/>
+                <w:lang w:val="en-US"/>
+              </w:rPr>
+              <m:t>x</m:t>
+            </m:r>
+          </m:e>
+          <m:sub>
+            <m:r>
+              <w:rPr>
+                <w:rFonts w:ascii="Cambria Math" w:eastAsiaTheme="minorEastAsia" w:hAnsi="Cambria Math"/>
+                <w:lang w:val="en-US"/>
+              </w:rPr>
+              <m:t>1</m:t>
+            </m:r>
+          </m:sub>
+        </m:sSub>
+        <m:r>
+          <w:rPr>
+            <w:rFonts w:ascii="Cambria Math" w:eastAsiaTheme="minorEastAsia" w:hAnsi="Cambria Math"/>
+            <w:lang w:val="en-US"/>
+          </w:rPr>
+          <m:t>=2</m:t>
+        </m:r>
+      </m:oMath>
+      <w:r>
+        <w:rPr>
+          <w:rFonts w:eastAsiaTheme="minorEastAsia"/>
+          <w:lang w:val="en-US"/>
+        </w:rPr>
+        <w:t>, after calculation the error condition is satisfied and our root lies between (0.8,2).</w:t>
       </w:r>
     </w:p>
     <w:p>
       <w:pPr>
-        <w:pStyle w:val="notes"/>
-        <w:rPr>
-          <w:sz w:val="42"/>
-          <w:szCs w:val="42"/>
+        <w:rPr>
+          <w:rFonts w:eastAsiaTheme="minorEastAsia"/>
+          <w:lang w:val="en-US"/>
         </w:rPr>
       </w:pPr>
       <w:r>
         <w:rPr>
-          <w:sz w:val="42"/>
-          <w:szCs w:val="42"/>
-        </w:rPr>
-        <w:t>The wff is defined as disjunctive normal form if and only if DNF has disjunction between statements and same rule follows for CNF. DNF behaves opposite to CNF, try to proof with truth table for practice.</w:t>
+          <w:lang w:val="en-US"/>
+        </w:rPr>
+        <w:t xml:space="preserve">Please note: there are many </w:t>
       </w:r>
+      <w:r>
+        <w:rPr>
+          <w:lang w:val="en-US"/>
+        </w:rPr>
+        <w:t xml:space="preserve">method </w:t>
+      </w:r>
+      <w:r>
+        <w:rPr>
+          <w:lang w:val="en-US"/>
+        </w:rPr>
+        <w:t xml:space="preserve">to calculate the </w:t>
+      </w:r>
+      <w:r>
+        <w:rPr>
+          <w:lang w:val="en-US"/>
+        </w:rPr>
+        <w:t>error, mostly</w:t>
+      </w:r>
+      <w:r>
+        <w:rPr>
+          <w:lang w:val="en-US"/>
+        </w:rPr>
+        <w:t>`</w:t>
+      </w:r>
+      <w:r>
+        <w:rPr>
+          <w:lang w:val="en-US"/>
+        </w:rPr>
+        <w:t xml:space="preserve"> we </w:t>
+      </w:r>
+      <w:r>
+        <w:rPr>
+          <w:lang w:val="en-US"/>
+        </w:rPr>
+        <w:t>use</w:t>
+      </w:r>
+      <w:r>
+        <w:rPr>
+          <w:lang w:val="en-US"/>
+        </w:rPr>
+        <w:t xml:space="preserve"> following techniques</w:t>
+      </w:r>
+      <m:oMath>
+        <m:r>
+          <w:rPr>
+            <w:rFonts w:ascii="Cambria Math" w:hAnsi="Cambria Math"/>
+            <w:lang w:val="en-US"/>
+          </w:rPr>
+          <w:br/>
+        </m:r>
+      </m:oMath>
+      <m:oMathPara>
+        <m:oMath>
+          <m:d>
+            <m:dPr>
+              <m:begChr m:val="|"/>
+              <m:endChr m:val="|"/>
+              <m:ctrlPr>
+                <w:rPr>
+                  <w:rFonts w:ascii="Cambria Math" w:hAnsi="Cambria Math"/>
+                  <w:i/>
+                  <w:lang w:val="en-US"/>
+                </w:rPr>
+              </m:ctrlPr>
+            </m:dPr>
+            <m:e>
+              <m:sSub>
+                <m:sSubPr>
+                  <m:ctrlPr>
+                    <w:rPr>
+                      <w:rFonts w:ascii="Cambria Math" w:hAnsi="Cambria Math"/>
+                      <w:i/>
+                      <w:lang w:val="en-US"/>
+                    </w:rPr>
+                  </m:ctrlPr>
+                </m:sSubPr>
+                <m:e>
+                  <m:r>
+                    <w:rPr>
+                      <w:rFonts w:ascii="Cambria Math" w:hAnsi="Cambria Math"/>
+                      <w:lang w:val="en-US"/>
+                    </w:rPr>
+                    <m:t>x</m:t>
+                  </m:r>
+                </m:e>
+                <m:sub>
+                  <m:r>
+                    <w:rPr>
+                      <w:rFonts w:ascii="Cambria Math" w:hAnsi="Cambria Math"/>
+                      <w:lang w:val="en-US"/>
+                    </w:rPr>
+                    <m:t>n</m:t>
+                  </m:r>
+                </m:sub>
+              </m:sSub>
+              <m:r>
+                <w:rPr>
+                  <w:rFonts w:ascii="Cambria Math" w:hAnsi="Cambria Math"/>
+                  <w:lang w:val="en-US"/>
+                </w:rPr>
+                <m:t xml:space="preserve">- </m:t>
+              </m:r>
+              <m:sSub>
+                <m:sSubPr>
+                  <m:ctrlPr>
+                    <w:rPr>
+                      <w:rFonts w:ascii="Cambria Math" w:hAnsi="Cambria Math"/>
+                      <w:i/>
+                      <w:lang w:val="en-US"/>
+                    </w:rPr>
+                  </m:ctrlPr>
+                </m:sSubPr>
+                <m:e>
+                  <m:r>
+                    <w:rPr>
+                      <w:rFonts w:ascii="Cambria Math" w:hAnsi="Cambria Math"/>
+                      <w:lang w:val="en-US"/>
+                    </w:rPr>
+                    <m:t>x</m:t>
+                  </m:r>
+                </m:e>
+                <m:sub>
+                  <m:r>
+                    <w:rPr>
+                      <w:rFonts w:ascii="Cambria Math" w:hAnsi="Cambria Math"/>
+                      <w:lang w:val="en-US"/>
+                    </w:rPr>
+                    <m:t>n-1</m:t>
+                  </m:r>
+                </m:sub>
+              </m:sSub>
+            </m:e>
+          </m:d>
+          <m:r>
+            <w:rPr>
+              <w:rFonts w:ascii="Cambria Math" w:hAnsi="Cambria Math"/>
+              <w:lang w:val="en-US"/>
+            </w:rPr>
+            <m:t>&lt;E</m:t>
+          </m:r>
+        </m:oMath>
+      </m:oMathPara>
     </w:p>
     <w:p>
       <w:pPr>
-        <w:pStyle w:val="notes"/>
+        <w:jc w:val="center"/>
+        <w:rPr>
+          <w:rFonts w:eastAsiaTheme="minorEastAsia"/>
+          <w:lang w:val="en-US"/>
+        </w:rPr>
+      </w:pPr>
+      <m:oMathPara>
+        <m:oMath>
+          <m:f>
+            <m:fPr>
+              <m:ctrlPr>
+                <w:rPr>
+                  <w:rFonts w:ascii="Cambria Math" w:eastAsiaTheme="minorEastAsia" w:hAnsi="Cambria Math"/>
+                  <w:i/>
+                  <w:lang w:val="en-US"/>
+                </w:rPr>
+              </m:ctrlPr>
+            </m:fPr>
+            <m:num>
+              <m:sSub>
+                <m:sSubPr>
+                  <m:ctrlPr>
+                    <w:rPr>
+                      <w:rFonts w:ascii="Cambria Math" w:eastAsiaTheme="minorEastAsia" w:hAnsi="Cambria Math"/>
+                      <w:i/>
+                      <w:lang w:val="en-US"/>
+                    </w:rPr>
+                  </m:ctrlPr>
+                </m:sSubPr>
+                <m:e>
+                  <m:r>
+                    <w:rPr>
+                      <w:rFonts w:ascii="Cambria Math" w:eastAsiaTheme="minorEastAsia" w:hAnsi="Cambria Math"/>
+                      <w:lang w:val="en-US"/>
+                    </w:rPr>
+                    <m:t>x</m:t>
+                  </m:r>
+                </m:e>
+                <m:sub>
+                  <m:r>
+                    <w:rPr>
+                      <w:rFonts w:ascii="Cambria Math" w:eastAsiaTheme="minorEastAsia" w:hAnsi="Cambria Math"/>
+                      <w:lang w:val="en-US"/>
+                    </w:rPr>
+                    <m:t>n</m:t>
+                  </m:r>
+                </m:sub>
+              </m:sSub>
+              <m:r>
+                <w:rPr>
+                  <w:rFonts w:ascii="Cambria Math" w:eastAsiaTheme="minorEastAsia" w:hAnsi="Cambria Math"/>
+                  <w:lang w:val="en-US"/>
+                </w:rPr>
+                <m:t>-</m:t>
+              </m:r>
+              <m:sSub>
+                <m:sSubPr>
+                  <m:ctrlPr>
+                    <w:rPr>
+                      <w:rFonts w:ascii="Cambria Math" w:eastAsiaTheme="minorEastAsia" w:hAnsi="Cambria Math"/>
+                      <w:i/>
+                      <w:lang w:val="en-US"/>
+                    </w:rPr>
+                  </m:ctrlPr>
+                </m:sSubPr>
+                <m:e>
+                  <m:r>
+                    <w:rPr>
+                      <w:rFonts w:ascii="Cambria Math" w:eastAsiaTheme="minorEastAsia" w:hAnsi="Cambria Math"/>
+                      <w:lang w:val="en-US"/>
+                    </w:rPr>
+                    <m:t>x</m:t>
+                  </m:r>
+                </m:e>
+                <m:sub>
+                  <m:r>
+                    <w:rPr>
+                      <w:rFonts w:ascii="Cambria Math" w:eastAsiaTheme="minorEastAsia" w:hAnsi="Cambria Math"/>
+                      <w:lang w:val="en-US"/>
+                    </w:rPr>
+                    <m:t>n-1</m:t>
+                  </m:r>
+                </m:sub>
+              </m:sSub>
+            </m:num>
+            <m:den>
+              <m:sSub>
+                <m:sSubPr>
+                  <m:ctrlPr>
+                    <w:rPr>
+                      <w:rFonts w:ascii="Cambria Math" w:eastAsiaTheme="minorEastAsia" w:hAnsi="Cambria Math"/>
+                      <w:i/>
+                      <w:lang w:val="en-US"/>
+                    </w:rPr>
+                  </m:ctrlPr>
+                </m:sSubPr>
+                <m:e>
+                  <m:r>
+                    <w:rPr>
+                      <w:rFonts w:ascii="Cambria Math" w:eastAsiaTheme="minorEastAsia" w:hAnsi="Cambria Math"/>
+                      <w:lang w:val="en-US"/>
+                    </w:rPr>
+                    <m:t>x</m:t>
+                  </m:r>
+                </m:e>
+                <m:sub>
+                  <m:r>
+                    <w:rPr>
+                      <w:rFonts w:ascii="Cambria Math" w:eastAsiaTheme="minorEastAsia" w:hAnsi="Cambria Math"/>
+                      <w:lang w:val="en-US"/>
+                    </w:rPr>
+                    <m:t>n</m:t>
+                  </m:r>
+                </m:sub>
+              </m:sSub>
+            </m:den>
+          </m:f>
+          <m:r>
+            <w:rPr>
+              <w:rFonts w:ascii="Cambria Math" w:eastAsiaTheme="minorEastAsia" w:hAnsi="Cambria Math"/>
+              <w:lang w:val="en-US"/>
+            </w:rPr>
+            <m:t>&lt;E</m:t>
+          </m:r>
+        </m:oMath>
+      </m:oMathPara>
+    </w:p>
+    <w:p>
+      <w:pPr>
+        <w:rPr>
+          <w:rFonts w:eastAsiaTheme="minorEastAsia"/>
+          <w:lang w:val="en-US"/>
+        </w:rPr>
+      </w:pPr>
+    </w:p>
+    <w:p>
+      <w:pPr>
+        <w:rPr>
+          <w:lang w:val="en-US"/>
+        </w:rPr>
+      </w:pPr>
+      <w:r>
         <w:rPr>
           <w:b/>
-          <w:sz w:val="42"/>
-          <w:szCs w:val="42"/>
-        </w:rPr>
-      </w:pPr>
-      <w:r>
-        <w:rPr>
-          <w:b/>
-          <w:sz w:val="42"/>
-          <w:szCs w:val="42"/>
-        </w:rPr>
-        <w:t xml:space="preserve">1. Solution to </w:t>
+          <w:lang w:val="en-US"/>
+        </w:rPr>
+        <w:t xml:space="preserve">2. </w:t>
       </w:r>
       <w:r>
         <w:rPr>
           <w:b/>
-          <w:sz w:val="42"/>
-          <w:szCs w:val="42"/>
-        </w:rPr>
-        <w:t>(P→ (~ (Q→R)))</w:t>
+          <w:lang w:val="en-US"/>
+        </w:rPr>
+        <w:t>Use the Newton-Raphson method to find the root of the equation</w:t>
       </w:r>
-    </w:p>
-    <w:p>
-      <w:pPr>
-        <w:pStyle w:val="notes"/>
-        <w:rPr>
-          <w:sz w:val="42"/>
-          <w:szCs w:val="42"/>
-        </w:rPr>
-      </w:pPr>
+      <m:oMath>
+        <m:r>
+          <m:rPr>
+            <m:sty m:val="bi"/>
+          </m:rPr>
+          <w:rPr>
+            <w:rFonts w:ascii="Cambria Math" w:hAnsi="Cambria Math"/>
+            <w:lang w:val="en-US"/>
+          </w:rPr>
+          <m:t xml:space="preserve"> </m:t>
+        </m:r>
+        <m:sSup>
+          <m:sSupPr>
+            <m:ctrlPr>
+              <w:rPr>
+                <w:rFonts w:ascii="Cambria Math" w:hAnsi="Cambria Math"/>
+                <w:b/>
+                <w:i/>
+                <w:lang w:val="en-US"/>
+              </w:rPr>
+            </m:ctrlPr>
+          </m:sSupPr>
+          <m:e>
+            <m:r>
+              <m:rPr>
+                <m:sty m:val="bi"/>
+              </m:rPr>
+              <w:rPr>
+                <w:rFonts w:ascii="Cambria Math" w:hAnsi="Cambria Math"/>
+                <w:lang w:val="en-US"/>
+              </w:rPr>
+              <m:t>x</m:t>
+            </m:r>
+          </m:e>
+          <m:sup>
+            <m:r>
+              <m:rPr>
+                <m:sty m:val="bi"/>
+              </m:rPr>
+              <w:rPr>
+                <w:rFonts w:ascii="Cambria Math" w:hAnsi="Cambria Math"/>
+                <w:lang w:val="en-US"/>
+              </w:rPr>
+              <m:t>3</m:t>
+            </m:r>
+          </m:sup>
+        </m:sSup>
+        <m:r>
+          <m:rPr>
+            <m:sty m:val="bi"/>
+          </m:rPr>
+          <w:rPr>
+            <w:rFonts w:ascii="Cambria Math" w:hAnsi="Cambria Math"/>
+            <w:lang w:val="en-US"/>
+          </w:rPr>
+          <m:t>-2</m:t>
+        </m:r>
+        <m:r>
+          <m:rPr>
+            <m:sty m:val="bi"/>
+          </m:rPr>
+          <w:rPr>
+            <w:rFonts w:ascii="Cambria Math" w:hAnsi="Cambria Math"/>
+            <w:lang w:val="en-US"/>
+          </w:rPr>
+          <m:t>x-5=0</m:t>
+        </m:r>
+      </m:oMath>
       <w:r>
         <w:rPr>
-          <w:sz w:val="42"/>
-          <w:szCs w:val="42"/>
-        </w:rPr>
-        <w:t xml:space="preserve">Step 1: Remove the logical operator </w:t>
+          <w:rFonts w:eastAsiaTheme="minorEastAsia"/>
+          <w:b/>
+          <w:lang w:val="en-US"/>
+        </w:rPr>
+        <w:t xml:space="preserve">. Perform two iterations. Use initial approximation </w:t>
       </w:r>
-    </w:p>
-    <w:p>
-      <w:pPr>
-        <w:pStyle w:val="notes"/>
-        <w:rPr>
-          <w:sz w:val="42"/>
-          <w:szCs w:val="42"/>
-        </w:rPr>
-      </w:pPr>
+      <m:oMath>
+        <m:sSub>
+          <m:sSubPr>
+            <m:ctrlPr>
+              <w:rPr>
+                <w:rFonts w:ascii="Cambria Math" w:eastAsiaTheme="minorEastAsia" w:hAnsi="Cambria Math"/>
+                <w:b/>
+                <w:i/>
+                <w:lang w:val="en-US"/>
+              </w:rPr>
+            </m:ctrlPr>
+          </m:sSubPr>
+          <m:e>
+            <m:r>
+              <m:rPr>
+                <m:sty m:val="bi"/>
+              </m:rPr>
+              <w:rPr>
+                <w:rFonts w:ascii="Cambria Math" w:eastAsiaTheme="minorEastAsia" w:hAnsi="Cambria Math"/>
+                <w:lang w:val="en-US"/>
+              </w:rPr>
+              <m:t>x</m:t>
+            </m:r>
+          </m:e>
+          <m:sub>
+            <m:r>
+              <m:rPr>
+                <m:sty m:val="bi"/>
+              </m:rPr>
+              <w:rPr>
+                <w:rFonts w:ascii="Cambria Math" w:eastAsiaTheme="minorEastAsia" w:hAnsi="Cambria Math"/>
+                <w:lang w:val="en-US"/>
+              </w:rPr>
+              <m:t>0</m:t>
+            </m:r>
+          </m:sub>
+        </m:sSub>
+        <m:r>
+          <m:rPr>
+            <m:sty m:val="bi"/>
+          </m:rPr>
+          <w:rPr>
+            <w:rFonts w:ascii="Cambria Math" w:eastAsiaTheme="minorEastAsia" w:hAnsi="Cambria Math"/>
+            <w:lang w:val="en-US"/>
+          </w:rPr>
+          <m:t>=2</m:t>
+        </m:r>
+      </m:oMath>
       <w:r>
         <w:rPr>
-          <w:sz w:val="42"/>
-          <w:szCs w:val="42"/>
-        </w:rPr>
-        <w:t>=&gt;</w:t>
+          <w:rFonts w:eastAsiaTheme="minorEastAsia"/>
+          <w:b/>
+          <w:lang w:val="en-US"/>
+        </w:rPr>
+        <w:t xml:space="preserve"> and </w:t>
+      </w:r>
+      <m:oMath>
+        <m:r>
+          <m:rPr>
+            <m:sty m:val="bi"/>
+          </m:rPr>
+          <w:rPr>
+            <w:rFonts w:ascii="Cambria Math" w:eastAsiaTheme="minorEastAsia" w:hAnsi="Cambria Math"/>
+            <w:lang w:val="en-US"/>
+          </w:rPr>
+          <m:t>E=0.005</m:t>
+        </m:r>
+      </m:oMath>
+      <w:r>
+        <w:rPr>
+          <w:rFonts w:eastAsiaTheme="minorEastAsia"/>
+          <w:b/>
+          <w:lang w:val="en-US"/>
+        </w:rPr>
+        <w:br/>
       </w:r>
       <w:r>
         <w:rPr>
-          <w:sz w:val="42"/>
-          <w:szCs w:val="42"/>
-        </w:rPr>
-        <w:tab/>
+          <w:rFonts w:eastAsiaTheme="minorEastAsia"/>
+          <w:lang w:val="en-US"/>
+        </w:rPr>
+        <w:t>Solution will be available soon till then practice</w:t>
       </w:r>
       <w:r>
         <w:rPr>
-          <w:sz w:val="42"/>
-          <w:szCs w:val="42"/>
+          <w:rFonts w:eastAsiaTheme="minorEastAsia"/>
+          <w:lang w:val="en-US"/>
         </w:rPr>
         <w:tab/>
-        <w:t xml:space="preserve">  </w:t>
-      </w:r>
-      <w:r>
-        <w:rPr>
-          <w:sz w:val="42"/>
-          <w:szCs w:val="42"/>
-        </w:rPr>
-        <w:tab/>
-      </w:r>
-      <w:r>
-        <w:rPr>
-          <w:sz w:val="42"/>
-          <w:szCs w:val="42"/>
-        </w:rPr>
-        <w:t xml:space="preserve">  </w:t>
-      </w:r>
-      <w:r>
-        <w:rPr>
-          <w:sz w:val="42"/>
-          <w:szCs w:val="42"/>
-        </w:rPr>
-        <w:t>(</w:t>
-      </w:r>
-      <w:r>
-        <w:rPr>
-          <w:sz w:val="42"/>
-          <w:szCs w:val="42"/>
-        </w:rPr>
-        <w:t>~</w:t>
-      </w:r>
-      <w:r>
-        <w:rPr>
-          <w:sz w:val="42"/>
-          <w:szCs w:val="42"/>
-        </w:rPr>
-        <w:t>P</w:t>
-      </w:r>
-      <w:r>
-        <w:rPr>
-          <w:sz w:val="42"/>
-          <w:szCs w:val="42"/>
-        </w:rPr>
-        <w:t xml:space="preserve"> v</w:t>
-      </w:r>
-      <w:r>
-        <w:rPr>
-          <w:sz w:val="42"/>
-          <w:szCs w:val="42"/>
-        </w:rPr>
-        <w:t xml:space="preserve"> (~ (Q→R)))</w:t>
-      </w:r>
-    </w:p>
-    <w:p>
-      <w:pPr>
-        <w:pStyle w:val="notes"/>
-        <w:rPr>
-          <w:sz w:val="42"/>
-          <w:szCs w:val="42"/>
-        </w:rPr>
-      </w:pPr>
-      <w:r>
-        <w:rPr>
-          <w:sz w:val="42"/>
-          <w:szCs w:val="42"/>
-        </w:rPr>
-        <w:t>=&gt;</w:t>
-      </w:r>
-      <w:r>
-        <w:rPr>
-          <w:sz w:val="42"/>
-          <w:szCs w:val="42"/>
-        </w:rPr>
-        <w:tab/>
-      </w:r>
-      <w:r>
-        <w:rPr>
-          <w:sz w:val="42"/>
-          <w:szCs w:val="42"/>
-        </w:rPr>
-        <w:t xml:space="preserve"> </w:t>
-      </w:r>
-      <w:r>
-        <w:rPr>
-          <w:sz w:val="42"/>
-          <w:szCs w:val="42"/>
-        </w:rPr>
-        <w:t xml:space="preserve">       </w:t>
-      </w:r>
-      <w:r>
-        <w:rPr>
-          <w:sz w:val="42"/>
-          <w:szCs w:val="42"/>
-        </w:rPr>
-        <w:tab/>
-        <w:t xml:space="preserve">  </w:t>
-      </w:r>
-      <w:r>
-        <w:rPr>
-          <w:sz w:val="42"/>
-          <w:szCs w:val="42"/>
-        </w:rPr>
-        <w:t>(</w:t>
-      </w:r>
-      <w:r>
-        <w:rPr>
-          <w:sz w:val="42"/>
-          <w:szCs w:val="42"/>
-        </w:rPr>
-        <w:t>~</w:t>
-      </w:r>
-      <w:r>
-        <w:rPr>
-          <w:sz w:val="42"/>
-          <w:szCs w:val="42"/>
-        </w:rPr>
-        <w:t>P</w:t>
-      </w:r>
-      <w:r>
-        <w:rPr>
-          <w:sz w:val="42"/>
-          <w:szCs w:val="42"/>
-        </w:rPr>
-        <w:t xml:space="preserve"> v</w:t>
-      </w:r>
-      <w:r>
-        <w:rPr>
-          <w:sz w:val="42"/>
-          <w:szCs w:val="42"/>
-        </w:rPr>
-        <w:t xml:space="preserve"> (~ (</w:t>
-      </w:r>
-      <w:r>
-        <w:rPr>
-          <w:sz w:val="42"/>
-          <w:szCs w:val="42"/>
-        </w:rPr>
-        <w:t>~</w:t>
-      </w:r>
-      <w:r>
-        <w:rPr>
-          <w:sz w:val="42"/>
-          <w:szCs w:val="42"/>
-        </w:rPr>
-        <w:t>Q</w:t>
-      </w:r>
-      <w:r>
-        <w:rPr>
-          <w:sz w:val="42"/>
-          <w:szCs w:val="42"/>
-        </w:rPr>
-        <w:t xml:space="preserve"> v </w:t>
-      </w:r>
-      <w:r>
-        <w:rPr>
-          <w:sz w:val="42"/>
-          <w:szCs w:val="42"/>
-        </w:rPr>
-        <w:t>R)))</w:t>
-      </w:r>
-    </w:p>
-    <w:p>
-      <w:pPr>
-        <w:pStyle w:val="notes"/>
-        <w:rPr>
-          <w:sz w:val="42"/>
-          <w:szCs w:val="42"/>
-        </w:rPr>
-      </w:pPr>
-      <w:r>
-        <w:rPr>
-          <w:sz w:val="42"/>
-          <w:szCs w:val="42"/>
-        </w:rPr>
-        <w:t xml:space="preserve">Step </w:t>
-      </w:r>
-      <w:r>
-        <w:rPr>
-          <w:sz w:val="42"/>
-          <w:szCs w:val="42"/>
-        </w:rPr>
-        <w:t>2</w:t>
-      </w:r>
-      <w:r>
-        <w:rPr>
-          <w:sz w:val="42"/>
-          <w:szCs w:val="42"/>
-        </w:rPr>
-        <w:t xml:space="preserve">: Remove the </w:t>
-      </w:r>
-      <w:r>
-        <w:rPr>
-          <w:sz w:val="42"/>
-          <w:szCs w:val="42"/>
-        </w:rPr>
-        <w:t>negations</w:t>
-      </w:r>
-      <w:bookmarkStart w:id="0" w:name="_GoBack"/>
-      <w:bookmarkEnd w:id="0"/>
-    </w:p>
-    <w:p>
-      <w:pPr>
-        <w:pStyle w:val="notes"/>
-        <w:rPr>
-          <w:sz w:val="42"/>
-          <w:szCs w:val="42"/>
-        </w:rPr>
-      </w:pPr>
-      <w:r>
-        <w:rPr>
-          <w:sz w:val="42"/>
-          <w:szCs w:val="42"/>
-        </w:rPr>
-        <w:t>=&gt;</w:t>
-      </w:r>
-      <w:r>
-        <w:rPr>
-          <w:sz w:val="42"/>
-          <w:szCs w:val="42"/>
-        </w:rPr>
-        <w:tab/>
-      </w:r>
-      <w:r>
-        <w:rPr>
-          <w:sz w:val="42"/>
-          <w:szCs w:val="42"/>
-        </w:rPr>
-        <w:tab/>
-        <w:t xml:space="preserve">  </w:t>
-      </w:r>
-      <w:r>
-        <w:rPr>
-          <w:sz w:val="42"/>
-          <w:szCs w:val="42"/>
-        </w:rPr>
-        <w:tab/>
-        <w:t xml:space="preserve">  </w:t>
-      </w:r>
-      <w:r>
-        <w:rPr>
-          <w:sz w:val="42"/>
-          <w:szCs w:val="42"/>
-        </w:rPr>
-        <w:t>(</w:t>
-      </w:r>
-      <w:r>
-        <w:rPr>
-          <w:sz w:val="42"/>
-          <w:szCs w:val="42"/>
-        </w:rPr>
-        <w:t>~</w:t>
-      </w:r>
-      <w:r>
-        <w:rPr>
-          <w:sz w:val="42"/>
-          <w:szCs w:val="42"/>
-        </w:rPr>
-        <w:t>P</w:t>
-      </w:r>
-      <w:r>
-        <w:rPr>
-          <w:sz w:val="42"/>
-          <w:szCs w:val="42"/>
-        </w:rPr>
-        <w:t xml:space="preserve"> v</w:t>
-      </w:r>
-      <w:r>
-        <w:rPr>
-          <w:sz w:val="42"/>
-          <w:szCs w:val="42"/>
-        </w:rPr>
-        <w:t xml:space="preserve"> (~ (</w:t>
-      </w:r>
-      <w:r>
-        <w:rPr>
-          <w:sz w:val="42"/>
-          <w:szCs w:val="42"/>
-        </w:rPr>
-        <w:t>~</w:t>
-      </w:r>
-      <w:r>
-        <w:rPr>
-          <w:sz w:val="42"/>
-          <w:szCs w:val="42"/>
-        </w:rPr>
-        <w:t>Q</w:t>
-      </w:r>
-      <w:r>
-        <w:rPr>
-          <w:sz w:val="42"/>
-          <w:szCs w:val="42"/>
-        </w:rPr>
-        <w:t>)</w:t>
-      </w:r>
-      <w:r>
-        <w:rPr>
-          <w:sz w:val="42"/>
-          <w:szCs w:val="42"/>
-        </w:rPr>
-        <w:t xml:space="preserve"> </w:t>
-      </w:r>
-      <w:r>
-        <w:rPr>
-          <w:rFonts w:cstheme="minorHAnsi"/>
-          <w:sz w:val="42"/>
-          <w:szCs w:val="42"/>
-        </w:rPr>
-        <w:t>ᴧ</w:t>
-      </w:r>
-      <w:r>
-        <w:rPr>
-          <w:rFonts w:cstheme="minorHAnsi"/>
-          <w:sz w:val="42"/>
-          <w:szCs w:val="42"/>
-        </w:rPr>
-        <w:t xml:space="preserve"> </w:t>
-      </w:r>
-      <w:r>
-        <w:rPr>
-          <w:sz w:val="42"/>
-          <w:szCs w:val="42"/>
-        </w:rPr>
-        <w:t>(~</w:t>
-      </w:r>
-      <w:r>
-        <w:rPr>
-          <w:sz w:val="42"/>
-          <w:szCs w:val="42"/>
-        </w:rPr>
-        <w:t>R)))</w:t>
-      </w:r>
-    </w:p>
-    <w:p>
-      <w:pPr>
-        <w:pStyle w:val="notes"/>
-        <w:rPr>
-          <w:sz w:val="42"/>
-          <w:szCs w:val="42"/>
-        </w:rPr>
-      </w:pPr>
-      <w:r>
-        <w:rPr>
-          <w:sz w:val="42"/>
-          <w:szCs w:val="42"/>
-        </w:rPr>
-        <w:t>=&gt;</w:t>
-      </w:r>
-      <w:r>
-        <w:rPr>
-          <w:sz w:val="42"/>
-          <w:szCs w:val="42"/>
-        </w:rPr>
-        <w:tab/>
-      </w:r>
-      <w:r>
-        <w:rPr>
-          <w:sz w:val="42"/>
-          <w:szCs w:val="42"/>
-        </w:rPr>
-        <w:t xml:space="preserve"> </w:t>
-      </w:r>
-      <w:r>
-        <w:rPr>
-          <w:sz w:val="42"/>
-          <w:szCs w:val="42"/>
-        </w:rPr>
-        <w:t xml:space="preserve">       </w:t>
-      </w:r>
-      <w:r>
-        <w:rPr>
-          <w:sz w:val="42"/>
-          <w:szCs w:val="42"/>
-        </w:rPr>
-        <w:tab/>
-        <w:t xml:space="preserve">  </w:t>
-      </w:r>
-      <w:r>
-        <w:rPr>
-          <w:sz w:val="42"/>
-          <w:szCs w:val="42"/>
-        </w:rPr>
-        <w:t>(</w:t>
-      </w:r>
-      <w:r>
-        <w:rPr>
-          <w:sz w:val="42"/>
-          <w:szCs w:val="42"/>
-        </w:rPr>
-        <w:t>~</w:t>
-      </w:r>
-      <w:r>
-        <w:rPr>
-          <w:sz w:val="42"/>
-          <w:szCs w:val="42"/>
-        </w:rPr>
-        <w:t>P</w:t>
-      </w:r>
-      <w:r>
-        <w:rPr>
-          <w:sz w:val="42"/>
-          <w:szCs w:val="42"/>
-        </w:rPr>
-        <w:t xml:space="preserve"> v</w:t>
-      </w:r>
-      <w:r>
-        <w:rPr>
-          <w:sz w:val="42"/>
-          <w:szCs w:val="42"/>
-        </w:rPr>
-        <w:t xml:space="preserve"> </w:t>
-      </w:r>
-      <w:r>
-        <w:rPr>
-          <w:sz w:val="42"/>
-          <w:szCs w:val="42"/>
-        </w:rPr>
-        <w:t>(</w:t>
-      </w:r>
-      <w:r>
-        <w:rPr>
-          <w:sz w:val="42"/>
-          <w:szCs w:val="42"/>
-        </w:rPr>
-        <w:t>Q</w:t>
-      </w:r>
-      <w:r>
-        <w:rPr>
-          <w:sz w:val="42"/>
-          <w:szCs w:val="42"/>
-        </w:rPr>
-        <w:t xml:space="preserve"> </w:t>
-      </w:r>
-      <w:r>
-        <w:rPr>
-          <w:rFonts w:cstheme="minorHAnsi"/>
-          <w:sz w:val="42"/>
-          <w:szCs w:val="42"/>
-        </w:rPr>
-        <w:t xml:space="preserve">ᴧ </w:t>
-      </w:r>
-      <w:r>
-        <w:rPr>
-          <w:sz w:val="42"/>
-          <w:szCs w:val="42"/>
-        </w:rPr>
-        <w:t>~</w:t>
-      </w:r>
-      <w:r>
-        <w:rPr>
-          <w:sz w:val="42"/>
-          <w:szCs w:val="42"/>
-        </w:rPr>
-        <w:t>R))</w:t>
-      </w:r>
-      <w:r>
-        <w:rPr>
-          <w:sz w:val="42"/>
-          <w:szCs w:val="42"/>
-        </w:rPr>
-        <w:t xml:space="preserve"> </w:t>
-      </w:r>
-    </w:p>
-    <w:p>
-      <w:pPr>
-        <w:pStyle w:val="notes"/>
-        <w:rPr>
-          <w:b/>
-          <w:sz w:val="42"/>
-          <w:szCs w:val="42"/>
-        </w:rPr>
-      </w:pPr>
-      <w:r>
-        <w:rPr>
-          <w:sz w:val="42"/>
-          <w:szCs w:val="42"/>
-        </w:rPr>
-        <w:t xml:space="preserve">We have got the required form </w:t>
-      </w:r>
-      <w:r>
-        <w:rPr>
-          <w:b/>
-          <w:sz w:val="42"/>
-          <w:szCs w:val="42"/>
-        </w:rPr>
-        <w:t xml:space="preserve">(~P v (Q </w:t>
-      </w:r>
-      <w:r>
-        <w:rPr>
-          <w:rFonts w:cstheme="minorHAnsi"/>
-          <w:b/>
-          <w:sz w:val="42"/>
-          <w:szCs w:val="42"/>
-        </w:rPr>
-        <w:t xml:space="preserve">ᴧ </w:t>
-      </w:r>
-      <w:r>
-        <w:rPr>
-          <w:b/>
-          <w:sz w:val="42"/>
-          <w:szCs w:val="42"/>
-        </w:rPr>
-        <w:t>~R))</w:t>
-      </w:r>
-    </w:p>
-    <w:p>
-      <w:pPr>
-        <w:pStyle w:val="notes"/>
-        <w:rPr>
-          <w:b/>
-          <w:sz w:val="42"/>
-          <w:szCs w:val="42"/>
-        </w:rPr>
-      </w:pPr>
-      <w:r>
-        <w:rPr>
-          <w:b/>
-          <w:sz w:val="42"/>
-          <w:szCs w:val="42"/>
-        </w:rPr>
-        <w:t>2. Try to solve second question for practice</w:t>
-      </w:r>
-    </w:p>
-    <w:p>
-      <w:pPr>
-        <w:pStyle w:val="notes"/>
-        <w:rPr>
-          <w:b/>
-          <w:sz w:val="42"/>
-          <w:szCs w:val="42"/>
-        </w:rPr>
-      </w:pPr>
-    </w:p>
-    <w:p>
-      <w:pPr>
-        <w:pStyle w:val="notes"/>
-        <w:rPr>
-          <w:b/>
-          <w:sz w:val="42"/>
-          <w:szCs w:val="42"/>
-        </w:rPr>
-      </w:pPr>
-      <w:r>
-        <w:rPr>
-          <w:b/>
-          <w:sz w:val="42"/>
-          <w:szCs w:val="42"/>
-        </w:rPr>
-        <w:lastRenderedPageBreak/>
-        <w:t>2. Transform</w:t>
-      </w:r>
-      <w:r>
-        <w:rPr>
-          <w:b/>
-          <w:sz w:val="42"/>
-          <w:szCs w:val="42"/>
-        </w:rPr>
-        <w:t xml:space="preserve"> the following well-formed formula into </w:t>
-      </w:r>
-      <w:r>
-        <w:rPr>
-          <w:b/>
-          <w:sz w:val="42"/>
-          <w:szCs w:val="42"/>
-        </w:rPr>
-        <w:t>C</w:t>
-      </w:r>
-      <w:r>
-        <w:rPr>
-          <w:b/>
-          <w:sz w:val="42"/>
-          <w:szCs w:val="42"/>
-        </w:rPr>
-        <w:t xml:space="preserve">NF: </w:t>
-      </w:r>
-    </w:p>
-    <w:p>
-      <w:pPr>
-        <w:pStyle w:val="notes"/>
-        <w:jc w:val="center"/>
-        <w:rPr>
-          <w:b/>
-          <w:sz w:val="42"/>
-          <w:szCs w:val="42"/>
-        </w:rPr>
-      </w:pPr>
-      <w:r>
-        <w:rPr>
-          <w:b/>
-          <w:sz w:val="42"/>
-          <w:szCs w:val="42"/>
-        </w:rPr>
-        <w:t xml:space="preserve">1. </w:t>
-      </w:r>
-      <w:r>
-        <w:rPr>
-          <w:b/>
-          <w:sz w:val="42"/>
-          <w:szCs w:val="42"/>
-        </w:rPr>
-        <w:t>(</w:t>
-      </w:r>
-      <w:r>
-        <w:rPr>
-          <w:b/>
-          <w:sz w:val="42"/>
-          <w:szCs w:val="42"/>
-        </w:rPr>
-        <w:t>~</w:t>
-      </w:r>
-      <w:r>
-        <w:rPr>
-          <w:b/>
-          <w:sz w:val="42"/>
-          <w:szCs w:val="42"/>
-        </w:rPr>
-        <w:t>A</w:t>
-      </w:r>
-      <w:r>
-        <w:rPr>
-          <w:b/>
-          <w:sz w:val="42"/>
-          <w:szCs w:val="42"/>
-        </w:rPr>
-        <w:t xml:space="preserve"> </w:t>
-      </w:r>
-      <w:r>
-        <w:rPr>
-          <w:rFonts w:cstheme="minorHAnsi"/>
-          <w:b/>
-          <w:sz w:val="42"/>
-          <w:szCs w:val="42"/>
-        </w:rPr>
-        <w:t>ᴧ</w:t>
-      </w:r>
-      <w:r>
-        <w:rPr>
-          <w:b/>
-          <w:sz w:val="42"/>
-          <w:szCs w:val="42"/>
-        </w:rPr>
-        <w:t xml:space="preserve"> </w:t>
-      </w:r>
-      <w:r>
-        <w:rPr>
-          <w:b/>
-          <w:sz w:val="42"/>
-          <w:szCs w:val="42"/>
-        </w:rPr>
-        <w:t>B</w:t>
-      </w:r>
-      <w:r>
-        <w:rPr>
-          <w:b/>
-          <w:sz w:val="42"/>
-          <w:szCs w:val="42"/>
-        </w:rPr>
-        <w:t>) v</w:t>
-      </w:r>
-      <w:r>
-        <w:rPr>
-          <w:b/>
-          <w:sz w:val="42"/>
-          <w:szCs w:val="42"/>
-        </w:rPr>
-        <w:t xml:space="preserve"> (</w:t>
-      </w:r>
-      <w:r>
-        <w:rPr>
-          <w:b/>
-          <w:sz w:val="42"/>
-          <w:szCs w:val="42"/>
-        </w:rPr>
-        <w:t>A</w:t>
-      </w:r>
-      <w:r>
-        <w:rPr>
-          <w:b/>
-          <w:sz w:val="42"/>
-          <w:szCs w:val="42"/>
-        </w:rPr>
-        <w:t xml:space="preserve"> </w:t>
-      </w:r>
-      <w:r>
-        <w:rPr>
-          <w:rFonts w:cstheme="minorHAnsi"/>
-          <w:b/>
-          <w:sz w:val="42"/>
-          <w:szCs w:val="42"/>
-        </w:rPr>
-        <w:t>ᴧ</w:t>
-      </w:r>
-      <w:r>
-        <w:rPr>
-          <w:b/>
-          <w:sz w:val="42"/>
-          <w:szCs w:val="42"/>
-        </w:rPr>
-        <w:t xml:space="preserve"> </w:t>
-      </w:r>
-      <w:r>
-        <w:rPr>
-          <w:b/>
-          <w:sz w:val="42"/>
-          <w:szCs w:val="42"/>
-        </w:rPr>
-        <w:t>~B</w:t>
-      </w:r>
-      <w:r>
-        <w:rPr>
-          <w:b/>
-          <w:sz w:val="42"/>
-          <w:szCs w:val="42"/>
-        </w:rPr>
-        <w:t>)</w:t>
-      </w:r>
-    </w:p>
-    <w:p>
-      <w:pPr>
-        <w:pStyle w:val="notes"/>
-        <w:jc w:val="center"/>
-        <w:rPr>
-          <w:b/>
-          <w:sz w:val="42"/>
-          <w:szCs w:val="42"/>
-        </w:rPr>
-      </w:pPr>
-      <w:r>
-        <w:rPr>
-          <w:b/>
-          <w:sz w:val="42"/>
-          <w:szCs w:val="42"/>
-        </w:rPr>
-        <w:t>2</w:t>
-      </w:r>
-      <w:r>
-        <w:rPr>
-          <w:b/>
-          <w:sz w:val="42"/>
-          <w:szCs w:val="42"/>
-        </w:rPr>
-        <w:t xml:space="preserve">. </w:t>
-      </w:r>
-      <w:r>
-        <w:rPr>
-          <w:b/>
-          <w:sz w:val="42"/>
-          <w:szCs w:val="42"/>
-        </w:rPr>
-        <w:t>(A</w:t>
-      </w:r>
-      <w:r>
-        <w:rPr>
-          <w:b/>
-          <w:sz w:val="42"/>
-          <w:szCs w:val="42"/>
-        </w:rPr>
-        <w:t>→</w:t>
-      </w:r>
-      <w:r>
-        <w:rPr>
-          <w:b/>
-          <w:sz w:val="42"/>
-          <w:szCs w:val="42"/>
-        </w:rPr>
-        <w:t>B)</w:t>
-      </w:r>
-      <w:r>
-        <w:rPr>
-          <w:b/>
-          <w:sz w:val="42"/>
-          <w:szCs w:val="42"/>
-        </w:rPr>
-        <w:t>→</w:t>
-      </w:r>
-      <w:r>
-        <w:rPr>
-          <w:b/>
-          <w:sz w:val="42"/>
-          <w:szCs w:val="42"/>
-        </w:rPr>
-        <w:t>C</w:t>
-      </w:r>
-    </w:p>
-    <w:p>
-      <w:pPr>
-        <w:pStyle w:val="notes"/>
-        <w:rPr>
-          <w:b/>
-          <w:sz w:val="42"/>
-          <w:szCs w:val="42"/>
-        </w:rPr>
-      </w:pPr>
-      <w:r>
-        <w:rPr>
-          <w:b/>
-          <w:sz w:val="42"/>
-          <w:szCs w:val="42"/>
-        </w:rPr>
-        <w:t xml:space="preserve">1. Solution to </w:t>
-      </w:r>
-      <w:r>
-        <w:rPr>
-          <w:b/>
-          <w:sz w:val="42"/>
-          <w:szCs w:val="42"/>
-        </w:rPr>
-        <w:t>(</w:t>
-      </w:r>
-      <w:r>
-        <w:rPr>
-          <w:b/>
-          <w:sz w:val="42"/>
-          <w:szCs w:val="42"/>
-        </w:rPr>
-        <w:t xml:space="preserve">~A </w:t>
-      </w:r>
-      <w:r>
-        <w:rPr>
-          <w:rFonts w:cstheme="minorHAnsi"/>
-          <w:b/>
-          <w:sz w:val="42"/>
-          <w:szCs w:val="42"/>
-        </w:rPr>
-        <w:t>ᴧ</w:t>
-      </w:r>
-      <w:r>
-        <w:rPr>
-          <w:b/>
-          <w:sz w:val="42"/>
-          <w:szCs w:val="42"/>
-        </w:rPr>
-        <w:t xml:space="preserve"> B) v</w:t>
-      </w:r>
-      <w:r>
-        <w:rPr>
-          <w:b/>
-          <w:sz w:val="42"/>
-          <w:szCs w:val="42"/>
-        </w:rPr>
-        <w:t xml:space="preserve"> (</w:t>
-      </w:r>
-      <w:r>
-        <w:rPr>
-          <w:b/>
-          <w:sz w:val="42"/>
-          <w:szCs w:val="42"/>
-        </w:rPr>
-        <w:t xml:space="preserve">A </w:t>
-      </w:r>
-      <w:r>
-        <w:rPr>
-          <w:rFonts w:cstheme="minorHAnsi"/>
-          <w:b/>
-          <w:sz w:val="42"/>
-          <w:szCs w:val="42"/>
-        </w:rPr>
-        <w:t>ᴧ</w:t>
-      </w:r>
-      <w:r>
-        <w:rPr>
-          <w:b/>
-          <w:sz w:val="42"/>
-          <w:szCs w:val="42"/>
-        </w:rPr>
-        <w:t xml:space="preserve"> ~B</w:t>
-      </w:r>
-      <w:r>
-        <w:rPr>
-          <w:b/>
-          <w:sz w:val="42"/>
-          <w:szCs w:val="42"/>
-        </w:rPr>
-        <w:t>)</w:t>
-      </w:r>
-    </w:p>
-    <w:p>
-      <w:pPr>
-        <w:pStyle w:val="notes"/>
-        <w:rPr>
-          <w:sz w:val="42"/>
-          <w:szCs w:val="42"/>
-        </w:rPr>
-      </w:pPr>
-      <w:r>
-        <w:rPr>
-          <w:sz w:val="42"/>
-          <w:szCs w:val="42"/>
-        </w:rPr>
-        <w:t>=&gt;</w:t>
-      </w:r>
-      <w:r>
-        <w:rPr>
-          <w:sz w:val="42"/>
-          <w:szCs w:val="42"/>
-        </w:rPr>
-        <w:tab/>
-      </w:r>
-      <w:r>
-        <w:rPr>
-          <w:sz w:val="42"/>
-          <w:szCs w:val="42"/>
-        </w:rPr>
-        <w:tab/>
-        <w:t xml:space="preserve">  </w:t>
-      </w:r>
-      <w:r>
-        <w:rPr>
-          <w:sz w:val="42"/>
-          <w:szCs w:val="42"/>
-        </w:rPr>
-        <w:tab/>
-        <w:t xml:space="preserve">  </w:t>
-      </w:r>
-      <w:r>
-        <w:rPr>
-          <w:sz w:val="42"/>
-          <w:szCs w:val="42"/>
-        </w:rPr>
-        <w:t>(</w:t>
-      </w:r>
-      <w:r>
-        <w:rPr>
-          <w:sz w:val="42"/>
-          <w:szCs w:val="42"/>
-        </w:rPr>
-        <w:t xml:space="preserve">(~A </w:t>
-      </w:r>
-      <w:r>
-        <w:rPr>
-          <w:rFonts w:cstheme="minorHAnsi"/>
-          <w:sz w:val="42"/>
-          <w:szCs w:val="42"/>
-        </w:rPr>
-        <w:t>ᴧ</w:t>
-      </w:r>
-      <w:r>
-        <w:rPr>
-          <w:sz w:val="42"/>
-          <w:szCs w:val="42"/>
-        </w:rPr>
-        <w:t xml:space="preserve"> B)</w:t>
-      </w:r>
-      <w:r>
-        <w:rPr>
-          <w:sz w:val="42"/>
-          <w:szCs w:val="42"/>
-        </w:rPr>
-        <w:t xml:space="preserve"> v A)</w:t>
-      </w:r>
-      <w:r>
-        <w:rPr>
-          <w:sz w:val="42"/>
-          <w:szCs w:val="42"/>
-        </w:rPr>
-        <w:t xml:space="preserve"> </w:t>
-      </w:r>
-      <w:r>
-        <w:rPr>
-          <w:rFonts w:cstheme="minorHAnsi"/>
-          <w:sz w:val="42"/>
-          <w:szCs w:val="42"/>
-        </w:rPr>
-        <w:t>ᴧ</w:t>
-      </w:r>
-      <w:r>
-        <w:rPr>
-          <w:sz w:val="42"/>
-          <w:szCs w:val="42"/>
-        </w:rPr>
-        <w:t xml:space="preserve"> </w:t>
-      </w:r>
-      <w:r>
-        <w:rPr>
-          <w:sz w:val="42"/>
-          <w:szCs w:val="42"/>
-        </w:rPr>
-        <w:t>(</w:t>
-      </w:r>
-      <w:r>
-        <w:rPr>
-          <w:sz w:val="42"/>
-          <w:szCs w:val="42"/>
-        </w:rPr>
-        <w:t xml:space="preserve">(A </w:t>
-      </w:r>
-      <w:r>
-        <w:rPr>
-          <w:rFonts w:cstheme="minorHAnsi"/>
-          <w:sz w:val="42"/>
-          <w:szCs w:val="42"/>
-        </w:rPr>
-        <w:t>ᴧ</w:t>
-      </w:r>
-      <w:r>
-        <w:rPr>
-          <w:sz w:val="42"/>
-          <w:szCs w:val="42"/>
-        </w:rPr>
-        <w:t xml:space="preserve"> ~B)</w:t>
-      </w:r>
-      <w:r>
-        <w:rPr>
-          <w:sz w:val="42"/>
-          <w:szCs w:val="42"/>
-        </w:rPr>
-        <w:t xml:space="preserve"> v </w:t>
-      </w:r>
-      <w:r>
-        <w:rPr>
-          <w:sz w:val="42"/>
-          <w:szCs w:val="42"/>
-        </w:rPr>
-        <w:t>~B</w:t>
-      </w:r>
-      <w:r>
-        <w:rPr>
-          <w:sz w:val="42"/>
-          <w:szCs w:val="42"/>
-        </w:rPr>
-        <w:t>)</w:t>
-      </w:r>
-    </w:p>
-    <w:p>
-      <w:pPr>
-        <w:pStyle w:val="notes"/>
-        <w:rPr>
-          <w:sz w:val="42"/>
-          <w:szCs w:val="42"/>
-        </w:rPr>
-      </w:pPr>
-      <w:r>
-        <w:rPr>
-          <w:sz w:val="42"/>
-          <w:szCs w:val="42"/>
-        </w:rPr>
-        <w:t>=&gt;</w:t>
-      </w:r>
-      <w:r>
-        <w:rPr>
-          <w:sz w:val="42"/>
-          <w:szCs w:val="42"/>
-        </w:rPr>
-        <w:tab/>
-      </w:r>
-      <w:r>
-        <w:rPr>
-          <w:sz w:val="42"/>
-          <w:szCs w:val="42"/>
-        </w:rPr>
-        <w:tab/>
-        <w:t xml:space="preserve">  </w:t>
-      </w:r>
-      <w:r>
-        <w:rPr>
-          <w:sz w:val="42"/>
-          <w:szCs w:val="42"/>
-        </w:rPr>
-        <w:tab/>
-        <w:t xml:space="preserve">  (</w:t>
-      </w:r>
-      <w:r>
-        <w:rPr>
-          <w:sz w:val="42"/>
-          <w:szCs w:val="42"/>
-        </w:rPr>
-        <w:t xml:space="preserve">(A </w:t>
-      </w:r>
-      <w:r>
-        <w:rPr>
-          <w:rFonts w:cstheme="minorHAnsi"/>
-          <w:sz w:val="42"/>
-          <w:szCs w:val="42"/>
-        </w:rPr>
-        <w:t>v</w:t>
-      </w:r>
-      <w:r>
-        <w:rPr>
-          <w:sz w:val="42"/>
-          <w:szCs w:val="42"/>
-        </w:rPr>
-        <w:t xml:space="preserve"> </w:t>
-      </w:r>
-      <w:r>
-        <w:rPr>
-          <w:sz w:val="42"/>
-          <w:szCs w:val="42"/>
-        </w:rPr>
-        <w:t>~A</w:t>
-      </w:r>
-      <w:r>
-        <w:rPr>
-          <w:sz w:val="42"/>
-          <w:szCs w:val="42"/>
-        </w:rPr>
-        <w:t>)</w:t>
-      </w:r>
-      <w:r>
-        <w:rPr>
-          <w:sz w:val="42"/>
-          <w:szCs w:val="42"/>
-        </w:rPr>
-        <w:t xml:space="preserve"> </w:t>
-      </w:r>
-      <w:r>
-        <w:rPr>
-          <w:rFonts w:cstheme="minorHAnsi"/>
-          <w:sz w:val="42"/>
-          <w:szCs w:val="42"/>
-        </w:rPr>
-        <w:t>ᴧ</w:t>
-      </w:r>
-      <w:r>
-        <w:rPr>
-          <w:sz w:val="42"/>
-          <w:szCs w:val="42"/>
-        </w:rPr>
-        <w:t xml:space="preserve"> </w:t>
-      </w:r>
-      <w:r>
-        <w:rPr>
-          <w:sz w:val="42"/>
-          <w:szCs w:val="42"/>
-        </w:rPr>
-        <w:t>(</w:t>
-      </w:r>
-      <w:r>
-        <w:rPr>
-          <w:sz w:val="42"/>
-          <w:szCs w:val="42"/>
-        </w:rPr>
-        <w:t>A</w:t>
-      </w:r>
-      <w:r>
-        <w:rPr>
-          <w:sz w:val="42"/>
-          <w:szCs w:val="42"/>
-        </w:rPr>
-        <w:t xml:space="preserve"> v B)</w:t>
-      </w:r>
-      <w:r>
-        <w:rPr>
-          <w:sz w:val="42"/>
-          <w:szCs w:val="42"/>
-        </w:rPr>
-        <w:t>)</w:t>
-      </w:r>
-      <w:r>
-        <w:rPr>
-          <w:sz w:val="42"/>
-          <w:szCs w:val="42"/>
-        </w:rPr>
-        <w:t xml:space="preserve"> </w:t>
-      </w:r>
-      <w:r>
-        <w:rPr>
-          <w:rFonts w:cstheme="minorHAnsi"/>
-          <w:sz w:val="42"/>
-          <w:szCs w:val="42"/>
-        </w:rPr>
-        <w:t>ᴧ</w:t>
-      </w:r>
-      <w:r>
-        <w:rPr>
-          <w:sz w:val="42"/>
-          <w:szCs w:val="42"/>
-        </w:rPr>
-        <w:t xml:space="preserve"> </w:t>
-      </w:r>
-      <w:r>
-        <w:rPr>
-          <w:sz w:val="42"/>
-          <w:szCs w:val="42"/>
-        </w:rPr>
-        <w:t>(</w:t>
-      </w:r>
-      <w:r>
-        <w:rPr>
-          <w:sz w:val="42"/>
-          <w:szCs w:val="42"/>
-        </w:rPr>
-        <w:t>(</w:t>
-      </w:r>
-      <w:r>
-        <w:rPr>
-          <w:sz w:val="42"/>
-          <w:szCs w:val="42"/>
-        </w:rPr>
-        <w:t>~B</w:t>
-      </w:r>
-      <w:r>
-        <w:rPr>
-          <w:sz w:val="42"/>
-          <w:szCs w:val="42"/>
-        </w:rPr>
-        <w:t xml:space="preserve"> </w:t>
-      </w:r>
-      <w:r>
-        <w:rPr>
-          <w:rFonts w:cstheme="minorHAnsi"/>
-          <w:sz w:val="42"/>
-          <w:szCs w:val="42"/>
-        </w:rPr>
-        <w:t>v</w:t>
-      </w:r>
-      <w:r>
-        <w:rPr>
-          <w:sz w:val="42"/>
-          <w:szCs w:val="42"/>
-        </w:rPr>
-        <w:t xml:space="preserve"> </w:t>
-      </w:r>
-      <w:r>
-        <w:rPr>
-          <w:sz w:val="42"/>
-          <w:szCs w:val="42"/>
-        </w:rPr>
-        <w:t>~A</w:t>
-      </w:r>
-      <w:r>
-        <w:rPr>
-          <w:sz w:val="42"/>
-          <w:szCs w:val="42"/>
-        </w:rPr>
-        <w:t>)</w:t>
-      </w:r>
-      <w:r>
-        <w:rPr>
-          <w:sz w:val="42"/>
-          <w:szCs w:val="42"/>
-        </w:rPr>
-        <w:t xml:space="preserve"> </w:t>
-      </w:r>
-      <w:r>
-        <w:rPr>
-          <w:rFonts w:cstheme="minorHAnsi"/>
-          <w:sz w:val="42"/>
-          <w:szCs w:val="42"/>
-        </w:rPr>
-        <w:t>ᴧ</w:t>
-      </w:r>
-      <w:r>
-        <w:rPr>
-          <w:sz w:val="42"/>
-          <w:szCs w:val="42"/>
-        </w:rPr>
-        <w:t xml:space="preserve"> (</w:t>
-      </w:r>
-      <w:r>
-        <w:rPr>
-          <w:sz w:val="42"/>
-          <w:szCs w:val="42"/>
-        </w:rPr>
-        <w:t>~B</w:t>
-      </w:r>
-      <w:r>
-        <w:rPr>
-          <w:sz w:val="42"/>
-          <w:szCs w:val="42"/>
-        </w:rPr>
-        <w:t xml:space="preserve"> v B))</w:t>
-      </w:r>
-    </w:p>
-    <w:p>
-      <w:pPr>
-        <w:pStyle w:val="notes"/>
-        <w:rPr>
-          <w:sz w:val="42"/>
-          <w:szCs w:val="42"/>
-        </w:rPr>
-      </w:pPr>
-      <w:r>
-        <w:rPr>
-          <w:sz w:val="42"/>
-          <w:szCs w:val="42"/>
-        </w:rPr>
-        <w:t>=&gt;</w:t>
-      </w:r>
-      <w:r>
-        <w:rPr>
-          <w:sz w:val="42"/>
-          <w:szCs w:val="42"/>
-        </w:rPr>
-        <w:tab/>
-      </w:r>
-      <w:r>
-        <w:rPr>
-          <w:sz w:val="42"/>
-          <w:szCs w:val="42"/>
-        </w:rPr>
-        <w:tab/>
-        <w:t xml:space="preserve">  </w:t>
-      </w:r>
-      <w:r>
-        <w:rPr>
-          <w:sz w:val="42"/>
-          <w:szCs w:val="42"/>
-        </w:rPr>
-        <w:tab/>
-        <w:t xml:space="preserve">  (</w:t>
-      </w:r>
-      <w:r>
-        <w:rPr>
-          <w:sz w:val="42"/>
-          <w:szCs w:val="42"/>
-        </w:rPr>
-        <w:t>TRUE</w:t>
-      </w:r>
-      <w:r>
-        <w:rPr>
-          <w:sz w:val="42"/>
-          <w:szCs w:val="42"/>
-        </w:rPr>
-        <w:t xml:space="preserve"> </w:t>
-      </w:r>
-      <w:r>
-        <w:rPr>
-          <w:rFonts w:cstheme="minorHAnsi"/>
-          <w:sz w:val="42"/>
-          <w:szCs w:val="42"/>
-        </w:rPr>
-        <w:t>ᴧ</w:t>
-      </w:r>
-      <w:r>
-        <w:rPr>
-          <w:sz w:val="42"/>
-          <w:szCs w:val="42"/>
-        </w:rPr>
-        <w:t xml:space="preserve"> (A v B))</w:t>
-      </w:r>
-      <w:r>
-        <w:rPr>
-          <w:sz w:val="42"/>
-          <w:szCs w:val="42"/>
-        </w:rPr>
-        <w:t xml:space="preserve"> </w:t>
-      </w:r>
-      <w:r>
-        <w:rPr>
-          <w:rFonts w:cstheme="minorHAnsi"/>
-          <w:sz w:val="42"/>
-          <w:szCs w:val="42"/>
-        </w:rPr>
-        <w:t>ᴧ</w:t>
-      </w:r>
-      <w:r>
-        <w:rPr>
-          <w:sz w:val="42"/>
-          <w:szCs w:val="42"/>
-        </w:rPr>
-        <w:t xml:space="preserve"> (</w:t>
-      </w:r>
-      <w:r>
-        <w:rPr>
-          <w:sz w:val="42"/>
-          <w:szCs w:val="42"/>
-        </w:rPr>
-        <w:t>(</w:t>
-      </w:r>
-      <w:r>
-        <w:rPr>
-          <w:sz w:val="42"/>
-          <w:szCs w:val="42"/>
-        </w:rPr>
-        <w:t>~B</w:t>
-      </w:r>
-      <w:r>
-        <w:rPr>
-          <w:sz w:val="42"/>
-          <w:szCs w:val="42"/>
-        </w:rPr>
-        <w:t xml:space="preserve"> </w:t>
-      </w:r>
-      <w:r>
-        <w:rPr>
-          <w:rFonts w:cstheme="minorHAnsi"/>
-          <w:sz w:val="42"/>
-          <w:szCs w:val="42"/>
-        </w:rPr>
-        <w:t>v</w:t>
-      </w:r>
-      <w:r>
-        <w:rPr>
-          <w:sz w:val="42"/>
-          <w:szCs w:val="42"/>
-        </w:rPr>
-        <w:t xml:space="preserve"> </w:t>
-      </w:r>
-      <w:r>
-        <w:rPr>
-          <w:sz w:val="42"/>
-          <w:szCs w:val="42"/>
-        </w:rPr>
-        <w:t>~A</w:t>
-      </w:r>
-      <w:r>
-        <w:rPr>
-          <w:sz w:val="42"/>
-          <w:szCs w:val="42"/>
-        </w:rPr>
-        <w:t>)</w:t>
-      </w:r>
-      <w:r>
-        <w:rPr>
-          <w:sz w:val="42"/>
-          <w:szCs w:val="42"/>
-        </w:rPr>
-        <w:t xml:space="preserve"> </w:t>
-      </w:r>
-      <w:r>
-        <w:rPr>
-          <w:rFonts w:cstheme="minorHAnsi"/>
-          <w:sz w:val="42"/>
-          <w:szCs w:val="42"/>
-        </w:rPr>
-        <w:t>ᴧ</w:t>
-      </w:r>
-      <w:r>
-        <w:rPr>
-          <w:sz w:val="42"/>
-          <w:szCs w:val="42"/>
-        </w:rPr>
-        <w:t xml:space="preserve"> </w:t>
-      </w:r>
-      <w:r>
-        <w:rPr>
-          <w:sz w:val="42"/>
-          <w:szCs w:val="42"/>
-        </w:rPr>
-        <w:t>TRUE</w:t>
-      </w:r>
-      <w:r>
-        <w:rPr>
-          <w:sz w:val="42"/>
-          <w:szCs w:val="42"/>
-        </w:rPr>
-        <w:t>)</w:t>
-      </w:r>
-    </w:p>
-    <w:p>
-      <w:pPr>
-        <w:pStyle w:val="notes"/>
-        <w:rPr>
-          <w:sz w:val="42"/>
-          <w:szCs w:val="42"/>
-        </w:rPr>
-      </w:pPr>
-      <w:r>
-        <w:rPr>
-          <w:sz w:val="42"/>
-          <w:szCs w:val="42"/>
-        </w:rPr>
-        <w:t>=&gt;</w:t>
-      </w:r>
-      <w:r>
-        <w:rPr>
-          <w:sz w:val="42"/>
-          <w:szCs w:val="42"/>
-        </w:rPr>
-        <w:tab/>
-      </w:r>
-      <w:r>
-        <w:rPr>
-          <w:sz w:val="42"/>
-          <w:szCs w:val="42"/>
-        </w:rPr>
-        <w:tab/>
-        <w:t xml:space="preserve">  </w:t>
-      </w:r>
-      <w:r>
-        <w:rPr>
-          <w:sz w:val="42"/>
-          <w:szCs w:val="42"/>
-        </w:rPr>
-        <w:tab/>
-        <w:t xml:space="preserve">  (A v B)</w:t>
-      </w:r>
-      <w:r>
-        <w:rPr>
-          <w:sz w:val="42"/>
-          <w:szCs w:val="42"/>
-        </w:rPr>
-        <w:t xml:space="preserve"> v</w:t>
-      </w:r>
-      <w:r>
-        <w:rPr>
-          <w:sz w:val="42"/>
-          <w:szCs w:val="42"/>
-        </w:rPr>
-        <w:t xml:space="preserve"> </w:t>
-      </w:r>
-      <w:r>
-        <w:rPr>
-          <w:sz w:val="42"/>
-          <w:szCs w:val="42"/>
-        </w:rPr>
-        <w:t>(</w:t>
-      </w:r>
-      <w:r>
-        <w:rPr>
-          <w:sz w:val="42"/>
-          <w:szCs w:val="42"/>
-        </w:rPr>
-        <w:t>~B</w:t>
-      </w:r>
-      <w:r>
-        <w:rPr>
-          <w:sz w:val="42"/>
-          <w:szCs w:val="42"/>
-        </w:rPr>
-        <w:t xml:space="preserve"> </w:t>
-      </w:r>
-      <w:r>
-        <w:rPr>
-          <w:rFonts w:cstheme="minorHAnsi"/>
-          <w:sz w:val="42"/>
-          <w:szCs w:val="42"/>
-        </w:rPr>
-        <w:t>v</w:t>
-      </w:r>
-      <w:r>
-        <w:rPr>
-          <w:sz w:val="42"/>
-          <w:szCs w:val="42"/>
-        </w:rPr>
-        <w:t xml:space="preserve"> </w:t>
-      </w:r>
-      <w:r>
-        <w:rPr>
-          <w:sz w:val="42"/>
-          <w:szCs w:val="42"/>
-        </w:rPr>
-        <w:t>~A</w:t>
-      </w:r>
-      <w:r>
-        <w:rPr>
-          <w:sz w:val="42"/>
-          <w:szCs w:val="42"/>
-        </w:rPr>
-        <w:t>)</w:t>
-      </w:r>
-    </w:p>
-    <w:p>
-      <w:pPr>
-        <w:pStyle w:val="notes"/>
-        <w:rPr>
-          <w:sz w:val="42"/>
-          <w:szCs w:val="42"/>
-        </w:rPr>
-      </w:pPr>
-      <w:r>
-        <w:rPr>
-          <w:b/>
-          <w:sz w:val="42"/>
-          <w:szCs w:val="42"/>
-        </w:rPr>
-        <w:t>2. Try to solve second question for practice</w:t>
       </w:r>
     </w:p>
     <w:sectPr>
@@ -1836,6 +2434,185 @@
 <file path=word/numbering.xml><?xml version="1.0" encoding="utf-8"?>
 <w:numbering xmlns:wpc="http://schemas.microsoft.com/office/word/2010/wordprocessingCanvas" xmlns:mc="http://schemas.openxmlformats.org/markup-compatibility/2006" xmlns:o="urn:schemas-microsoft-com:office:office" xmlns:r="http://schemas.openxmlformats.org/officeDocument/2006/relationships" xmlns:m="http://schemas.openxmlformats.org/officeDocument/2006/math" xmlns:v="urn:schemas-microsoft-com:vml" xmlns:wp14="http://schemas.microsoft.com/office/word/2010/wordprocessingDrawing" xmlns:wp="http://schemas.openxmlformats.org/drawingml/2006/wordprocessingDrawing" xmlns:w10="urn:schemas-microsoft-com:office:word" xmlns:w="http://schemas.openxmlformats.org/wordprocessingml/2006/main" xmlns:w14="http://schemas.microsoft.com/office/word/2010/wordml" xmlns:w15="http://schemas.microsoft.com/office/word/2012/wordml" xmlns:wpg="http://schemas.microsoft.com/office/word/2010/wordprocessingGroup" xmlns:wpi="http://schemas.microsoft.com/office/word/2010/wordprocessingInk" xmlns:wne="http://schemas.microsoft.com/office/word/2006/wordml" xmlns:wps="http://schemas.microsoft.com/office/word/2010/wordprocessingShape" mc:Ignorable="w14 w15 wp14">
   <w:abstractNum w:abstractNumId="0">
+    <w:nsid w:val="016E191F"/>
+    <w:multiLevelType w:val="hybridMultilevel"/>
+    <w:tmpl w:val="AB18295E"/>
+    <w:lvl w:ilvl="0" w:tplc="EEB2C922">
+      <w:start w:val="1"/>
+      <w:numFmt w:val="decimal"/>
+      <w:lvlText w:val="%1."/>
+      <w:lvlJc w:val="left"/>
+      <w:pPr>
+        <w:ind w:left="768" w:hanging="360"/>
+      </w:pPr>
+      <w:rPr>
+        <w:rFonts w:hint="default"/>
+      </w:rPr>
+    </w:lvl>
+    <w:lvl w:ilvl="1" w:tplc="04090019" w:tentative="1">
+      <w:start w:val="1"/>
+      <w:numFmt w:val="lowerLetter"/>
+      <w:lvlText w:val="%2."/>
+      <w:lvlJc w:val="left"/>
+      <w:pPr>
+        <w:ind w:left="1488" w:hanging="360"/>
+      </w:pPr>
+    </w:lvl>
+    <w:lvl w:ilvl="2" w:tplc="0409001B" w:tentative="1">
+      <w:start w:val="1"/>
+      <w:numFmt w:val="lowerRoman"/>
+      <w:lvlText w:val="%3."/>
+      <w:lvlJc w:val="right"/>
+      <w:pPr>
+        <w:ind w:left="2208" w:hanging="180"/>
+      </w:pPr>
+    </w:lvl>
+    <w:lvl w:ilvl="3" w:tplc="0409000F" w:tentative="1">
+      <w:start w:val="1"/>
+      <w:numFmt w:val="decimal"/>
+      <w:lvlText w:val="%4."/>
+      <w:lvlJc w:val="left"/>
+      <w:pPr>
+        <w:ind w:left="2928" w:hanging="360"/>
+      </w:pPr>
+    </w:lvl>
+    <w:lvl w:ilvl="4" w:tplc="04090019" w:tentative="1">
+      <w:start w:val="1"/>
+      <w:numFmt w:val="lowerLetter"/>
+      <w:lvlText w:val="%5."/>
+      <w:lvlJc w:val="left"/>
+      <w:pPr>
+        <w:ind w:left="3648" w:hanging="360"/>
+      </w:pPr>
+    </w:lvl>
+    <w:lvl w:ilvl="5" w:tplc="0409001B" w:tentative="1">
+      <w:start w:val="1"/>
+      <w:numFmt w:val="lowerRoman"/>
+      <w:lvlText w:val="%6."/>
+      <w:lvlJc w:val="right"/>
+      <w:pPr>
+        <w:ind w:left="4368" w:hanging="180"/>
+      </w:pPr>
+    </w:lvl>
+    <w:lvl w:ilvl="6" w:tplc="0409000F" w:tentative="1">
+      <w:start w:val="1"/>
+      <w:numFmt w:val="decimal"/>
+      <w:lvlText w:val="%7."/>
+      <w:lvlJc w:val="left"/>
+      <w:pPr>
+        <w:ind w:left="5088" w:hanging="360"/>
+      </w:pPr>
+    </w:lvl>
+    <w:lvl w:ilvl="7" w:tplc="04090019" w:tentative="1">
+      <w:start w:val="1"/>
+      <w:numFmt w:val="lowerLetter"/>
+      <w:lvlText w:val="%8."/>
+      <w:lvlJc w:val="left"/>
+      <w:pPr>
+        <w:ind w:left="5808" w:hanging="360"/>
+      </w:pPr>
+    </w:lvl>
+    <w:lvl w:ilvl="8" w:tplc="0409001B" w:tentative="1">
+      <w:start w:val="1"/>
+      <w:numFmt w:val="lowerRoman"/>
+      <w:lvlText w:val="%9."/>
+      <w:lvlJc w:val="right"/>
+      <w:pPr>
+        <w:ind w:left="6528" w:hanging="180"/>
+      </w:pPr>
+    </w:lvl>
+  </w:abstractNum>
+  <w:abstractNum w:abstractNumId="1">
+    <w:nsid w:val="01831B04"/>
+    <w:multiLevelType w:val="hybridMultilevel"/>
+    <w:tmpl w:val="C0B2EBA0"/>
+    <w:lvl w:ilvl="0" w:tplc="0409000F">
+      <w:start w:val="1"/>
+      <w:numFmt w:val="decimal"/>
+      <w:lvlText w:val="%1."/>
+      <w:lvlJc w:val="left"/>
+      <w:pPr>
+        <w:ind w:left="720" w:hanging="360"/>
+      </w:pPr>
+      <w:rPr>
+        <w:rFonts w:hint="default"/>
+        <w:i w:val="0"/>
+      </w:rPr>
+    </w:lvl>
+    <w:lvl w:ilvl="1" w:tplc="04090019" w:tentative="1">
+      <w:start w:val="1"/>
+      <w:numFmt w:val="lowerLetter"/>
+      <w:lvlText w:val="%2."/>
+      <w:lvlJc w:val="left"/>
+      <w:pPr>
+        <w:ind w:left="1440" w:hanging="360"/>
+      </w:pPr>
+    </w:lvl>
+    <w:lvl w:ilvl="2" w:tplc="0409001B" w:tentative="1">
+      <w:start w:val="1"/>
+      <w:numFmt w:val="lowerRoman"/>
+      <w:lvlText w:val="%3."/>
+      <w:lvlJc w:val="right"/>
+      <w:pPr>
+        <w:ind w:left="2160" w:hanging="180"/>
+      </w:pPr>
+    </w:lvl>
+    <w:lvl w:ilvl="3" w:tplc="0409000F" w:tentative="1">
+      <w:start w:val="1"/>
+      <w:numFmt w:val="decimal"/>
+      <w:lvlText w:val="%4."/>
+      <w:lvlJc w:val="left"/>
+      <w:pPr>
+        <w:ind w:left="2880" w:hanging="360"/>
+      </w:pPr>
+    </w:lvl>
+    <w:lvl w:ilvl="4" w:tplc="04090019" w:tentative="1">
+      <w:start w:val="1"/>
+      <w:numFmt w:val="lowerLetter"/>
+      <w:lvlText w:val="%5."/>
+      <w:lvlJc w:val="left"/>
+      <w:pPr>
+        <w:ind w:left="3600" w:hanging="360"/>
+      </w:pPr>
+    </w:lvl>
+    <w:lvl w:ilvl="5" w:tplc="0409001B" w:tentative="1">
+      <w:start w:val="1"/>
+      <w:numFmt w:val="lowerRoman"/>
+      <w:lvlText w:val="%6."/>
+      <w:lvlJc w:val="right"/>
+      <w:pPr>
+        <w:ind w:left="4320" w:hanging="180"/>
+      </w:pPr>
+    </w:lvl>
+    <w:lvl w:ilvl="6" w:tplc="0409000F" w:tentative="1">
+      <w:start w:val="1"/>
+      <w:numFmt w:val="decimal"/>
+      <w:lvlText w:val="%7."/>
+      <w:lvlJc w:val="left"/>
+      <w:pPr>
+        <w:ind w:left="5040" w:hanging="360"/>
+      </w:pPr>
+    </w:lvl>
+    <w:lvl w:ilvl="7" w:tplc="04090019" w:tentative="1">
+      <w:start w:val="1"/>
+      <w:numFmt w:val="lowerLetter"/>
+      <w:lvlText w:val="%8."/>
+      <w:lvlJc w:val="left"/>
+      <w:pPr>
+        <w:ind w:left="5760" w:hanging="360"/>
+      </w:pPr>
+    </w:lvl>
+    <w:lvl w:ilvl="8" w:tplc="0409001B" w:tentative="1">
+      <w:start w:val="1"/>
+      <w:numFmt w:val="lowerRoman"/>
+      <w:lvlText w:val="%9."/>
+      <w:lvlJc w:val="right"/>
+      <w:pPr>
+        <w:ind w:left="6480" w:hanging="180"/>
+      </w:pPr>
+    </w:lvl>
+  </w:abstractNum>
+  <w:abstractNum w:abstractNumId="2">
     <w:nsid w:val="0AB4443E"/>
     <w:multiLevelType w:val="hybridMultilevel"/>
     <w:tmpl w:val="B512E32A"/>
@@ -1924,7 +2701,7 @@
       </w:pPr>
     </w:lvl>
   </w:abstractNum>
-  <w:abstractNum w:abstractNumId="1">
+  <w:abstractNum w:abstractNumId="3">
     <w:nsid w:val="124E64F5"/>
     <w:multiLevelType w:val="hybridMultilevel"/>
     <w:tmpl w:val="BC1E60B4"/>
@@ -2037,7 +2814,7 @@
       </w:rPr>
     </w:lvl>
   </w:abstractNum>
-  <w:abstractNum w:abstractNumId="2">
+  <w:abstractNum w:abstractNumId="4">
     <w:nsid w:val="133870DD"/>
     <w:multiLevelType w:val="hybridMultilevel"/>
     <w:tmpl w:val="52F4EB9E"/>
@@ -2123,7 +2900,7 @@
       </w:pPr>
     </w:lvl>
   </w:abstractNum>
-  <w:abstractNum w:abstractNumId="3">
+  <w:abstractNum w:abstractNumId="5">
     <w:nsid w:val="17496FD1"/>
     <w:multiLevelType w:val="hybridMultilevel"/>
     <w:tmpl w:val="0EA2B72E"/>
@@ -2209,7 +2986,7 @@
       </w:pPr>
     </w:lvl>
   </w:abstractNum>
-  <w:abstractNum w:abstractNumId="4">
+  <w:abstractNum w:abstractNumId="6">
     <w:nsid w:val="27E36F86"/>
     <w:multiLevelType w:val="hybridMultilevel"/>
     <w:tmpl w:val="7BEA38BC"/>
@@ -2322,7 +3099,7 @@
       </w:rPr>
     </w:lvl>
   </w:abstractNum>
-  <w:abstractNum w:abstractNumId="5">
+  <w:abstractNum w:abstractNumId="7">
     <w:nsid w:val="2E9551C8"/>
     <w:multiLevelType w:val="hybridMultilevel"/>
     <w:tmpl w:val="EFA88378"/>
@@ -2411,7 +3188,7 @@
       </w:pPr>
     </w:lvl>
   </w:abstractNum>
-  <w:abstractNum w:abstractNumId="6">
+  <w:abstractNum w:abstractNumId="8">
     <w:nsid w:val="3EF5703C"/>
     <w:multiLevelType w:val="hybridMultilevel"/>
     <w:tmpl w:val="EEDE7588"/>
@@ -2497,7 +3274,7 @@
       </w:pPr>
     </w:lvl>
   </w:abstractNum>
-  <w:abstractNum w:abstractNumId="7">
+  <w:abstractNum w:abstractNumId="9">
     <w:nsid w:val="4469310A"/>
     <w:multiLevelType w:val="hybridMultilevel"/>
     <w:tmpl w:val="F4DEAAE0"/>
@@ -2583,7 +3360,96 @@
       </w:pPr>
     </w:lvl>
   </w:abstractNum>
-  <w:abstractNum w:abstractNumId="8">
+  <w:abstractNum w:abstractNumId="10">
+    <w:nsid w:val="49FE6BD7"/>
+    <w:multiLevelType w:val="hybridMultilevel"/>
+    <w:tmpl w:val="F93880F8"/>
+    <w:lvl w:ilvl="0" w:tplc="0409000F">
+      <w:start w:val="1"/>
+      <w:numFmt w:val="decimal"/>
+      <w:lvlText w:val="%1."/>
+      <w:lvlJc w:val="left"/>
+      <w:pPr>
+        <w:ind w:left="720" w:hanging="360"/>
+      </w:pPr>
+      <w:rPr>
+        <w:rFonts w:hint="default"/>
+      </w:rPr>
+    </w:lvl>
+    <w:lvl w:ilvl="1" w:tplc="04090019" w:tentative="1">
+      <w:start w:val="1"/>
+      <w:numFmt w:val="lowerLetter"/>
+      <w:lvlText w:val="%2."/>
+      <w:lvlJc w:val="left"/>
+      <w:pPr>
+        <w:ind w:left="1440" w:hanging="360"/>
+      </w:pPr>
+    </w:lvl>
+    <w:lvl w:ilvl="2" w:tplc="0409001B" w:tentative="1">
+      <w:start w:val="1"/>
+      <w:numFmt w:val="lowerRoman"/>
+      <w:lvlText w:val="%3."/>
+      <w:lvlJc w:val="right"/>
+      <w:pPr>
+        <w:ind w:left="2160" w:hanging="180"/>
+      </w:pPr>
+    </w:lvl>
+    <w:lvl w:ilvl="3" w:tplc="0409000F" w:tentative="1">
+      <w:start w:val="1"/>
+      <w:numFmt w:val="decimal"/>
+      <w:lvlText w:val="%4."/>
+      <w:lvlJc w:val="left"/>
+      <w:pPr>
+        <w:ind w:left="2880" w:hanging="360"/>
+      </w:pPr>
+    </w:lvl>
+    <w:lvl w:ilvl="4" w:tplc="04090019" w:tentative="1">
+      <w:start w:val="1"/>
+      <w:numFmt w:val="lowerLetter"/>
+      <w:lvlText w:val="%5."/>
+      <w:lvlJc w:val="left"/>
+      <w:pPr>
+        <w:ind w:left="3600" w:hanging="360"/>
+      </w:pPr>
+    </w:lvl>
+    <w:lvl w:ilvl="5" w:tplc="0409001B" w:tentative="1">
+      <w:start w:val="1"/>
+      <w:numFmt w:val="lowerRoman"/>
+      <w:lvlText w:val="%6."/>
+      <w:lvlJc w:val="right"/>
+      <w:pPr>
+        <w:ind w:left="4320" w:hanging="180"/>
+      </w:pPr>
+    </w:lvl>
+    <w:lvl w:ilvl="6" w:tplc="0409000F" w:tentative="1">
+      <w:start w:val="1"/>
+      <w:numFmt w:val="decimal"/>
+      <w:lvlText w:val="%7."/>
+      <w:lvlJc w:val="left"/>
+      <w:pPr>
+        <w:ind w:left="5040" w:hanging="360"/>
+      </w:pPr>
+    </w:lvl>
+    <w:lvl w:ilvl="7" w:tplc="04090019" w:tentative="1">
+      <w:start w:val="1"/>
+      <w:numFmt w:val="lowerLetter"/>
+      <w:lvlText w:val="%8."/>
+      <w:lvlJc w:val="left"/>
+      <w:pPr>
+        <w:ind w:left="5760" w:hanging="360"/>
+      </w:pPr>
+    </w:lvl>
+    <w:lvl w:ilvl="8" w:tplc="0409001B" w:tentative="1">
+      <w:start w:val="1"/>
+      <w:numFmt w:val="lowerRoman"/>
+      <w:lvlText w:val="%9."/>
+      <w:lvlJc w:val="right"/>
+      <w:pPr>
+        <w:ind w:left="6480" w:hanging="180"/>
+      </w:pPr>
+    </w:lvl>
+  </w:abstractNum>
+  <w:abstractNum w:abstractNumId="11">
     <w:nsid w:val="57994A05"/>
     <w:multiLevelType w:val="hybridMultilevel"/>
     <w:tmpl w:val="4D2ACC58"/>
@@ -2672,7 +3538,96 @@
       </w:pPr>
     </w:lvl>
   </w:abstractNum>
-  <w:abstractNum w:abstractNumId="9">
+  <w:abstractNum w:abstractNumId="12">
+    <w:nsid w:val="59444C65"/>
+    <w:multiLevelType w:val="hybridMultilevel"/>
+    <w:tmpl w:val="F4363CFC"/>
+    <w:lvl w:ilvl="0" w:tplc="0409000F">
+      <w:start w:val="1"/>
+      <w:numFmt w:val="decimal"/>
+      <w:lvlText w:val="%1."/>
+      <w:lvlJc w:val="left"/>
+      <w:pPr>
+        <w:ind w:left="720" w:hanging="360"/>
+      </w:pPr>
+      <w:rPr>
+        <w:rFonts w:hint="default"/>
+      </w:rPr>
+    </w:lvl>
+    <w:lvl w:ilvl="1" w:tplc="04090019" w:tentative="1">
+      <w:start w:val="1"/>
+      <w:numFmt w:val="lowerLetter"/>
+      <w:lvlText w:val="%2."/>
+      <w:lvlJc w:val="left"/>
+      <w:pPr>
+        <w:ind w:left="1440" w:hanging="360"/>
+      </w:pPr>
+    </w:lvl>
+    <w:lvl w:ilvl="2" w:tplc="0409001B" w:tentative="1">
+      <w:start w:val="1"/>
+      <w:numFmt w:val="lowerRoman"/>
+      <w:lvlText w:val="%3."/>
+      <w:lvlJc w:val="right"/>
+      <w:pPr>
+        <w:ind w:left="2160" w:hanging="180"/>
+      </w:pPr>
+    </w:lvl>
+    <w:lvl w:ilvl="3" w:tplc="0409000F" w:tentative="1">
+      <w:start w:val="1"/>
+      <w:numFmt w:val="decimal"/>
+      <w:lvlText w:val="%4."/>
+      <w:lvlJc w:val="left"/>
+      <w:pPr>
+        <w:ind w:left="2880" w:hanging="360"/>
+      </w:pPr>
+    </w:lvl>
+    <w:lvl w:ilvl="4" w:tplc="04090019" w:tentative="1">
+      <w:start w:val="1"/>
+      <w:numFmt w:val="lowerLetter"/>
+      <w:lvlText w:val="%5."/>
+      <w:lvlJc w:val="left"/>
+      <w:pPr>
+        <w:ind w:left="3600" w:hanging="360"/>
+      </w:pPr>
+    </w:lvl>
+    <w:lvl w:ilvl="5" w:tplc="0409001B" w:tentative="1">
+      <w:start w:val="1"/>
+      <w:numFmt w:val="lowerRoman"/>
+      <w:lvlText w:val="%6."/>
+      <w:lvlJc w:val="right"/>
+      <w:pPr>
+        <w:ind w:left="4320" w:hanging="180"/>
+      </w:pPr>
+    </w:lvl>
+    <w:lvl w:ilvl="6" w:tplc="0409000F" w:tentative="1">
+      <w:start w:val="1"/>
+      <w:numFmt w:val="decimal"/>
+      <w:lvlText w:val="%7."/>
+      <w:lvlJc w:val="left"/>
+      <w:pPr>
+        <w:ind w:left="5040" w:hanging="360"/>
+      </w:pPr>
+    </w:lvl>
+    <w:lvl w:ilvl="7" w:tplc="04090019" w:tentative="1">
+      <w:start w:val="1"/>
+      <w:numFmt w:val="lowerLetter"/>
+      <w:lvlText w:val="%8."/>
+      <w:lvlJc w:val="left"/>
+      <w:pPr>
+        <w:ind w:left="5760" w:hanging="360"/>
+      </w:pPr>
+    </w:lvl>
+    <w:lvl w:ilvl="8" w:tplc="0409001B" w:tentative="1">
+      <w:start w:val="1"/>
+      <w:numFmt w:val="lowerRoman"/>
+      <w:lvlText w:val="%9."/>
+      <w:lvlJc w:val="right"/>
+      <w:pPr>
+        <w:ind w:left="6480" w:hanging="180"/>
+      </w:pPr>
+    </w:lvl>
+  </w:abstractNum>
+  <w:abstractNum w:abstractNumId="13">
     <w:nsid w:val="5BF466B3"/>
     <w:multiLevelType w:val="hybridMultilevel"/>
     <w:tmpl w:val="5692A778"/>
@@ -2761,7 +3716,7 @@
       </w:pPr>
     </w:lvl>
   </w:abstractNum>
-  <w:abstractNum w:abstractNumId="10">
+  <w:abstractNum w:abstractNumId="14">
     <w:nsid w:val="60921764"/>
     <w:multiLevelType w:val="hybridMultilevel"/>
     <w:tmpl w:val="BBD8C9EA"/>
@@ -2850,7 +3805,7 @@
       </w:pPr>
     </w:lvl>
   </w:abstractNum>
-  <w:abstractNum w:abstractNumId="11">
+  <w:abstractNum w:abstractNumId="15">
     <w:nsid w:val="62E24ED5"/>
     <w:multiLevelType w:val="hybridMultilevel"/>
     <w:tmpl w:val="F09C1B00"/>
@@ -2940,40 +3895,52 @@
     </w:lvl>
   </w:abstractNum>
   <w:num w:numId="1">
+    <w:abstractNumId w:val="6"/>
+  </w:num>
+  <w:num w:numId="2">
+    <w:abstractNumId w:val="9"/>
+  </w:num>
+  <w:num w:numId="3">
     <w:abstractNumId w:val="4"/>
   </w:num>
-  <w:num w:numId="2">
+  <w:num w:numId="4">
+    <w:abstractNumId w:val="8"/>
+  </w:num>
+  <w:num w:numId="5">
+    <w:abstractNumId w:val="5"/>
+  </w:num>
+  <w:num w:numId="6">
+    <w:abstractNumId w:val="2"/>
+  </w:num>
+  <w:num w:numId="7">
     <w:abstractNumId w:val="7"/>
   </w:num>
-  <w:num w:numId="3">
-    <w:abstractNumId w:val="2"/>
+  <w:num w:numId="8">
+    <w:abstractNumId w:val="15"/>
   </w:num>
-  <w:num w:numId="4">
-    <w:abstractNumId w:val="6"/>
+  <w:num w:numId="9">
+    <w:abstractNumId w:val="14"/>
   </w:num>
-  <w:num w:numId="5">
+  <w:num w:numId="10">
+    <w:abstractNumId w:val="13"/>
+  </w:num>
+  <w:num w:numId="11">
+    <w:abstractNumId w:val="11"/>
+  </w:num>
+  <w:num w:numId="12">
     <w:abstractNumId w:val="3"/>
   </w:num>
-  <w:num w:numId="6">
+  <w:num w:numId="13">
+    <w:abstractNumId w:val="12"/>
+  </w:num>
+  <w:num w:numId="14">
+    <w:abstractNumId w:val="1"/>
+  </w:num>
+  <w:num w:numId="15">
     <w:abstractNumId w:val="0"/>
   </w:num>
-  <w:num w:numId="7">
-    <w:abstractNumId w:val="5"/>
-  </w:num>
-  <w:num w:numId="8">
-    <w:abstractNumId w:val="11"/>
-  </w:num>
-  <w:num w:numId="9">
+  <w:num w:numId="16">
     <w:abstractNumId w:val="10"/>
-  </w:num>
-  <w:num w:numId="10">
-    <w:abstractNumId w:val="9"/>
-  </w:num>
-  <w:num w:numId="11">
-    <w:abstractNumId w:val="8"/>
-  </w:num>
-  <w:num w:numId="12">
-    <w:abstractNumId w:val="1"/>
   </w:num>
 </w:numbering>
 </file>
@@ -3924,7 +4891,7 @@
 </file>
 
 <file path=customXml/itemProps1.xml><?xml version="1.0" encoding="utf-8"?>
-<ds:datastoreItem xmlns:ds="http://schemas.openxmlformats.org/officeDocument/2006/customXml" ds:itemID="{84C0F40C-E7CB-4397-88BA-19591A58A63C}">
+<ds:datastoreItem xmlns:ds="http://schemas.openxmlformats.org/officeDocument/2006/customXml" ds:itemID="{2C47E45B-EE7E-4696-A051-C579A6F6D13E}">
   <ds:schemaRefs>
     <ds:schemaRef ds:uri="http://schemas.openxmlformats.org/officeDocument/2006/bibliography"/>
   </ds:schemaRefs>
